--- a/Кодолич ТЗ ГОСТ 19.201-78.docx
+++ b/Кодолич ТЗ ГОСТ 19.201-78.docx
@@ -164,6 +164,36 @@
     </w:p>
     <w:p>
       <w:pPr>
+        <w:rPr>
+          <w:rFonts w:ascii="Times New Roman" w:hAnsi="Times New Roman" w:cs="Times New Roman"/>
+          <w:sz w:val="28"/>
+          <w:szCs w:val="28"/>
+        </w:rPr>
+      </w:pPr>
+      <w:r>
+        <w:rPr>
+          <w:rFonts w:ascii="Times New Roman" w:hAnsi="Times New Roman" w:cs="Times New Roman"/>
+          <w:sz w:val="28"/>
+          <w:szCs w:val="28"/>
+        </w:rPr>
+        <w:br w:type="page"/>
+      </w:r>
+    </w:p>
+    <w:p>
+      <w:pPr>
+        <w:pStyle w:val="a3"/>
+        <w:spacing w:after="0" w:line="240" w:lineRule="auto"/>
+        <w:ind w:left="0" w:firstLine="851"/>
+        <w:jc w:val="both"/>
+        <w:rPr>
+          <w:rFonts w:ascii="Times New Roman" w:hAnsi="Times New Roman" w:cs="Times New Roman"/>
+          <w:sz w:val="28"/>
+          <w:szCs w:val="28"/>
+        </w:rPr>
+      </w:pPr>
+    </w:p>
+    <w:p>
+      <w:pPr>
         <w:pStyle w:val="a3"/>
         <w:numPr>
           <w:ilvl w:val="0"/>
@@ -339,6 +369,36 @@
     </w:p>
     <w:p>
       <w:pPr>
+        <w:rPr>
+          <w:rFonts w:ascii="Times New Roman" w:hAnsi="Times New Roman" w:cs="Times New Roman"/>
+          <w:sz w:val="28"/>
+          <w:szCs w:val="28"/>
+        </w:rPr>
+      </w:pPr>
+      <w:r>
+        <w:rPr>
+          <w:rFonts w:ascii="Times New Roman" w:hAnsi="Times New Roman" w:cs="Times New Roman"/>
+          <w:sz w:val="28"/>
+          <w:szCs w:val="28"/>
+        </w:rPr>
+        <w:br w:type="page"/>
+      </w:r>
+    </w:p>
+    <w:p>
+      <w:pPr>
+        <w:pStyle w:val="a3"/>
+        <w:spacing w:after="0" w:line="240" w:lineRule="auto"/>
+        <w:ind w:left="0" w:firstLine="851"/>
+        <w:jc w:val="both"/>
+        <w:rPr>
+          <w:rFonts w:ascii="Times New Roman" w:hAnsi="Times New Roman" w:cs="Times New Roman"/>
+          <w:sz w:val="28"/>
+          <w:szCs w:val="28"/>
+        </w:rPr>
+      </w:pPr>
+    </w:p>
+    <w:p>
+      <w:pPr>
         <w:pStyle w:val="a3"/>
         <w:numPr>
           <w:ilvl w:val="0"/>
@@ -775,7 +835,6 @@
         <w:pStyle w:val="a5"/>
       </w:pPr>
       <w:r>
-        <w:lastRenderedPageBreak/>
         <w:t xml:space="preserve"> </w:t>
       </w:r>
       <w:r>

--- a/Кодолич ТЗ ГОСТ 19.201-78.docx
+++ b/Кодолич ТЗ ГОСТ 19.201-78.docx
@@ -182,6 +182,33 @@
     <w:p>
       <w:pPr>
         <w:pStyle w:val="a3"/>
+        <w:numPr>
+          <w:ilvl w:val="0"/>
+          <w:numId w:val="4"/>
+        </w:numPr>
+        <w:spacing w:after="0" w:line="240" w:lineRule="auto"/>
+        <w:ind w:left="0" w:firstLine="851"/>
+        <w:rPr>
+          <w:rFonts w:ascii="Times New Roman" w:hAnsi="Times New Roman" w:cs="Times New Roman"/>
+          <w:b/>
+          <w:sz w:val="28"/>
+          <w:szCs w:val="28"/>
+        </w:rPr>
+      </w:pPr>
+      <w:r>
+        <w:rPr>
+          <w:rFonts w:ascii="Times New Roman" w:hAnsi="Times New Roman" w:cs="Times New Roman"/>
+          <w:b/>
+          <w:sz w:val="28"/>
+          <w:szCs w:val="28"/>
+        </w:rPr>
+        <w:lastRenderedPageBreak/>
+        <w:t>Назначение разработки</w:t>
+      </w:r>
+    </w:p>
+    <w:p>
+      <w:pPr>
+        <w:pStyle w:val="a3"/>
         <w:spacing w:after="0" w:line="240" w:lineRule="auto"/>
         <w:ind w:left="0" w:firstLine="851"/>
         <w:jc w:val="both"/>
@@ -191,6 +218,159 @@
           <w:szCs w:val="28"/>
         </w:rPr>
       </w:pPr>
+      <w:r>
+        <w:rPr>
+          <w:rFonts w:ascii="Times New Roman" w:hAnsi="Times New Roman" w:cs="Times New Roman"/>
+          <w:sz w:val="28"/>
+          <w:szCs w:val="28"/>
+        </w:rPr>
+        <w:t xml:space="preserve">Автоматизированная информационная система </w:t>
+      </w:r>
+      <w:r>
+        <w:rPr>
+          <w:rFonts w:ascii="Times New Roman" w:hAnsi="Times New Roman" w:cs="Times New Roman"/>
+          <w:sz w:val="28"/>
+          <w:szCs w:val="28"/>
+        </w:rPr>
+        <w:t>«Информация о проведении курсов</w:t>
+      </w:r>
+      <w:r>
+        <w:rPr>
+          <w:rFonts w:ascii="Times New Roman" w:hAnsi="Times New Roman" w:cs="Times New Roman"/>
+          <w:sz w:val="28"/>
+          <w:szCs w:val="28"/>
+        </w:rPr>
+        <w:t xml:space="preserve"> повышения квалификации</w:t>
+      </w:r>
+      <w:r>
+        <w:rPr>
+          <w:rFonts w:ascii="Times New Roman" w:hAnsi="Times New Roman" w:cs="Times New Roman"/>
+          <w:sz w:val="28"/>
+          <w:szCs w:val="28"/>
+        </w:rPr>
+        <w:t xml:space="preserve">» </w:t>
+      </w:r>
+      <w:r>
+        <w:rPr>
+          <w:rFonts w:ascii="Times New Roman" w:hAnsi="Times New Roman" w:cs="Times New Roman"/>
+          <w:sz w:val="28"/>
+          <w:szCs w:val="28"/>
+        </w:rPr>
+        <w:t>предназначена для</w:t>
+      </w:r>
+      <w:r>
+        <w:rPr>
+          <w:rFonts w:ascii="Times New Roman" w:hAnsi="Times New Roman" w:cs="Times New Roman"/>
+          <w:sz w:val="28"/>
+          <w:szCs w:val="28"/>
+        </w:rPr>
+        <w:t xml:space="preserve">  </w:t>
+      </w:r>
+      <w:r>
+        <w:rPr>
+          <w:rFonts w:ascii="Times New Roman" w:hAnsi="Times New Roman" w:cs="Times New Roman"/>
+          <w:sz w:val="28"/>
+          <w:szCs w:val="28"/>
+        </w:rPr>
+        <w:t xml:space="preserve">предоставления </w:t>
+      </w:r>
+      <w:r>
+        <w:rPr>
+          <w:rFonts w:ascii="Times New Roman" w:hAnsi="Times New Roman" w:cs="Times New Roman"/>
+          <w:sz w:val="28"/>
+          <w:szCs w:val="28"/>
+        </w:rPr>
+        <w:t>информацию о</w:t>
+      </w:r>
+      <w:r>
+        <w:rPr>
+          <w:rFonts w:ascii="Times New Roman" w:hAnsi="Times New Roman" w:cs="Times New Roman"/>
+          <w:sz w:val="28"/>
+          <w:szCs w:val="28"/>
+        </w:rPr>
+        <w:t xml:space="preserve"> часах,</w:t>
+      </w:r>
+      <w:r>
+        <w:rPr>
+          <w:rFonts w:ascii="Times New Roman" w:hAnsi="Times New Roman" w:cs="Times New Roman"/>
+          <w:sz w:val="28"/>
+          <w:szCs w:val="28"/>
+        </w:rPr>
+        <w:t xml:space="preserve"> выделенных на </w:t>
+      </w:r>
+      <w:r>
+        <w:rPr>
+          <w:rFonts w:ascii="Times New Roman" w:hAnsi="Times New Roman" w:cs="Times New Roman"/>
+          <w:sz w:val="28"/>
+          <w:szCs w:val="28"/>
+        </w:rPr>
+        <w:t>проведение занятий</w:t>
+      </w:r>
+      <w:r>
+        <w:rPr>
+          <w:rFonts w:ascii="Times New Roman" w:hAnsi="Times New Roman" w:cs="Times New Roman"/>
+          <w:sz w:val="28"/>
+          <w:szCs w:val="28"/>
+        </w:rPr>
+        <w:t xml:space="preserve">, </w:t>
+      </w:r>
+      <w:r>
+        <w:rPr>
+          <w:rFonts w:ascii="Times New Roman" w:hAnsi="Times New Roman" w:cs="Times New Roman"/>
+          <w:sz w:val="28"/>
+          <w:szCs w:val="28"/>
+        </w:rPr>
+        <w:t xml:space="preserve">группа, у которой будут проводиться занятия, </w:t>
+      </w:r>
+      <w:r>
+        <w:rPr>
+          <w:rFonts w:ascii="Times New Roman" w:hAnsi="Times New Roman" w:cs="Times New Roman"/>
+          <w:sz w:val="28"/>
+          <w:szCs w:val="28"/>
+        </w:rPr>
+        <w:t>тип проводимых занятий и оплате за 1 час</w:t>
+      </w:r>
+      <w:r>
+        <w:rPr>
+          <w:rFonts w:ascii="Times New Roman" w:hAnsi="Times New Roman" w:cs="Times New Roman"/>
+          <w:sz w:val="28"/>
+          <w:szCs w:val="28"/>
+        </w:rPr>
+        <w:t xml:space="preserve">. </w:t>
+      </w:r>
+      <w:r>
+        <w:rPr>
+          <w:rFonts w:ascii="Times New Roman" w:hAnsi="Times New Roman" w:cs="Times New Roman"/>
+          <w:sz w:val="28"/>
+          <w:szCs w:val="28"/>
+        </w:rPr>
+        <w:t>Пользователями программы выступают штат преподавателей</w:t>
+      </w:r>
+      <w:r>
+        <w:rPr>
+          <w:rFonts w:ascii="Times New Roman" w:hAnsi="Times New Roman" w:cs="Times New Roman"/>
+          <w:sz w:val="28"/>
+          <w:szCs w:val="28"/>
+        </w:rPr>
+        <w:t>.</w:t>
+      </w:r>
+    </w:p>
+    <w:p>
+      <w:pPr>
+        <w:rPr>
+          <w:rFonts w:ascii="Times New Roman" w:hAnsi="Times New Roman" w:cs="Times New Roman"/>
+          <w:sz w:val="28"/>
+          <w:szCs w:val="28"/>
+        </w:rPr>
+      </w:pPr>
+      <w:r>
+        <w:rPr>
+          <w:rFonts w:ascii="Times New Roman" w:hAnsi="Times New Roman" w:cs="Times New Roman"/>
+          <w:sz w:val="28"/>
+          <w:szCs w:val="28"/>
+        </w:rPr>
+        <w:br w:type="page"/>
+      </w:r>
     </w:p>
     <w:p>
       <w:pPr>
@@ -215,12 +395,325 @@
           <w:sz w:val="28"/>
           <w:szCs w:val="28"/>
         </w:rPr>
-        <w:t>Назначение разработки</w:t>
+        <w:lastRenderedPageBreak/>
+        <w:t>Требования к программе</w:t>
+      </w:r>
+    </w:p>
+    <w:p>
+      <w:pPr>
+        <w:spacing w:line="240" w:lineRule="auto"/>
+        <w:ind w:firstLine="851"/>
+        <w:jc w:val="both"/>
+        <w:rPr>
+          <w:rFonts w:ascii="Times New Roman" w:hAnsi="Times New Roman" w:cs="Times New Roman"/>
+          <w:sz w:val="28"/>
+          <w:szCs w:val="28"/>
+        </w:rPr>
+      </w:pPr>
+      <w:r>
+        <w:rPr>
+          <w:rFonts w:ascii="Times New Roman" w:hAnsi="Times New Roman" w:cs="Times New Roman"/>
+          <w:sz w:val="28"/>
+          <w:szCs w:val="28"/>
+        </w:rPr>
+        <w:t>3.1.</w:t>
+      </w:r>
+      <w:r>
+        <w:rPr>
+          <w:rFonts w:ascii="Times New Roman" w:hAnsi="Times New Roman" w:cs="Times New Roman"/>
+          <w:sz w:val="28"/>
+          <w:szCs w:val="28"/>
+        </w:rPr>
+        <w:t xml:space="preserve"> </w:t>
+      </w:r>
+      <w:r>
+        <w:rPr>
+          <w:rFonts w:ascii="Times New Roman" w:hAnsi="Times New Roman" w:cs="Times New Roman"/>
+          <w:sz w:val="28"/>
+          <w:szCs w:val="28"/>
+        </w:rPr>
+        <w:t>Требования к функциональным характеристикам</w:t>
+      </w:r>
+    </w:p>
+    <w:p>
+      <w:pPr>
+        <w:spacing w:line="240" w:lineRule="auto"/>
+        <w:ind w:firstLine="851"/>
+        <w:jc w:val="both"/>
+        <w:rPr>
+          <w:rFonts w:ascii="Times New Roman" w:hAnsi="Times New Roman" w:cs="Times New Roman"/>
+          <w:sz w:val="28"/>
+          <w:szCs w:val="28"/>
+        </w:rPr>
+      </w:pPr>
+      <w:r>
+        <w:rPr>
+          <w:rFonts w:ascii="Times New Roman" w:hAnsi="Times New Roman" w:cs="Times New Roman"/>
+          <w:sz w:val="28"/>
+          <w:szCs w:val="28"/>
+        </w:rPr>
+        <w:t xml:space="preserve">Автоматизированная информационная система </w:t>
+      </w:r>
+      <w:r>
+        <w:rPr>
+          <w:rFonts w:ascii="Times New Roman" w:hAnsi="Times New Roman" w:cs="Times New Roman"/>
+          <w:sz w:val="28"/>
+          <w:szCs w:val="28"/>
+        </w:rPr>
+        <w:t xml:space="preserve">«Информация о проведении курсов повышения квалификации» </w:t>
+      </w:r>
+      <w:r>
+        <w:rPr>
+          <w:rFonts w:ascii="Times New Roman" w:hAnsi="Times New Roman" w:cs="Times New Roman"/>
+          <w:sz w:val="28"/>
+          <w:szCs w:val="28"/>
+        </w:rPr>
+        <w:t>должна обеспечивать выполнение функций:</w:t>
       </w:r>
     </w:p>
     <w:p>
       <w:pPr>
         <w:pStyle w:val="a3"/>
+        <w:numPr>
+          <w:ilvl w:val="0"/>
+          <w:numId w:val="5"/>
+        </w:numPr>
+        <w:spacing w:after="0" w:line="240" w:lineRule="auto"/>
+        <w:ind w:left="0" w:firstLine="851"/>
+        <w:rPr>
+          <w:rFonts w:ascii="Times New Roman" w:hAnsi="Times New Roman" w:cs="Times New Roman"/>
+          <w:sz w:val="28"/>
+          <w:szCs w:val="28"/>
+        </w:rPr>
+      </w:pPr>
+      <w:r>
+        <w:rPr>
+          <w:rFonts w:ascii="Times New Roman" w:hAnsi="Times New Roman" w:cs="Times New Roman"/>
+          <w:sz w:val="28"/>
+          <w:szCs w:val="28"/>
+        </w:rPr>
+        <w:t xml:space="preserve">Формирование требуемой </w:t>
+      </w:r>
+      <w:r>
+        <w:rPr>
+          <w:rFonts w:ascii="Times New Roman" w:hAnsi="Times New Roman" w:cs="Times New Roman"/>
+          <w:sz w:val="28"/>
+          <w:szCs w:val="28"/>
+        </w:rPr>
+        <w:t>базы</w:t>
+      </w:r>
+      <w:r>
+        <w:rPr>
+          <w:rFonts w:ascii="Times New Roman" w:hAnsi="Times New Roman" w:cs="Times New Roman"/>
+          <w:sz w:val="28"/>
+          <w:szCs w:val="28"/>
+        </w:rPr>
+        <w:t xml:space="preserve"> на основе собранных данных;</w:t>
+      </w:r>
+    </w:p>
+    <w:p>
+      <w:pPr>
+        <w:pStyle w:val="a3"/>
+        <w:numPr>
+          <w:ilvl w:val="0"/>
+          <w:numId w:val="5"/>
+        </w:numPr>
+        <w:spacing w:after="0" w:line="240" w:lineRule="auto"/>
+        <w:ind w:left="0" w:firstLine="851"/>
+        <w:rPr>
+          <w:rFonts w:ascii="Times New Roman" w:hAnsi="Times New Roman" w:cs="Times New Roman"/>
+          <w:sz w:val="28"/>
+          <w:szCs w:val="28"/>
+        </w:rPr>
+      </w:pPr>
+      <w:r>
+        <w:rPr>
+          <w:rFonts w:ascii="Times New Roman" w:hAnsi="Times New Roman" w:cs="Times New Roman"/>
+          <w:sz w:val="28"/>
+          <w:szCs w:val="28"/>
+        </w:rPr>
+        <w:t>Ввод, хранение информации по приходу новых занятий.</w:t>
+      </w:r>
+    </w:p>
+    <w:p>
+      <w:pPr>
+        <w:pStyle w:val="a3"/>
+        <w:spacing w:after="0" w:line="240" w:lineRule="auto"/>
+        <w:ind w:left="0" w:firstLine="851"/>
+        <w:rPr>
+          <w:rFonts w:ascii="Times New Roman" w:hAnsi="Times New Roman" w:cs="Times New Roman"/>
+          <w:sz w:val="28"/>
+          <w:szCs w:val="28"/>
+        </w:rPr>
+      </w:pPr>
+      <w:r>
+        <w:rPr>
+          <w:rFonts w:ascii="Times New Roman" w:hAnsi="Times New Roman" w:cs="Times New Roman"/>
+          <w:sz w:val="28"/>
+          <w:szCs w:val="28"/>
+        </w:rPr>
+        <w:t xml:space="preserve"> 3.2.</w:t>
+      </w:r>
+      <w:r>
+        <w:rPr>
+          <w:rFonts w:ascii="Times New Roman" w:hAnsi="Times New Roman" w:cs="Times New Roman"/>
+          <w:sz w:val="28"/>
+          <w:szCs w:val="28"/>
+        </w:rPr>
+        <w:t xml:space="preserve">  Требования к надёжности</w:t>
+      </w:r>
+    </w:p>
+    <w:p>
+      <w:pPr>
+        <w:pStyle w:val="a3"/>
+        <w:numPr>
+          <w:ilvl w:val="0"/>
+          <w:numId w:val="6"/>
+        </w:numPr>
+        <w:spacing w:after="0" w:line="240" w:lineRule="auto"/>
+        <w:ind w:left="0" w:firstLine="851"/>
+        <w:rPr>
+          <w:rFonts w:ascii="Times New Roman" w:hAnsi="Times New Roman" w:cs="Times New Roman"/>
+          <w:sz w:val="28"/>
+          <w:szCs w:val="28"/>
+        </w:rPr>
+      </w:pPr>
+      <w:r>
+        <w:rPr>
+          <w:rFonts w:ascii="Times New Roman" w:hAnsi="Times New Roman" w:cs="Times New Roman"/>
+          <w:sz w:val="28"/>
+          <w:szCs w:val="28"/>
+        </w:rPr>
+        <w:t>возможность резервного копирования информационной базы;</w:t>
+      </w:r>
+    </w:p>
+    <w:p>
+      <w:pPr>
+        <w:pStyle w:val="a3"/>
+        <w:numPr>
+          <w:ilvl w:val="0"/>
+          <w:numId w:val="6"/>
+        </w:numPr>
+        <w:spacing w:after="0" w:line="240" w:lineRule="auto"/>
+        <w:ind w:left="0" w:firstLine="851"/>
+        <w:rPr>
+          <w:rFonts w:ascii="Times New Roman" w:hAnsi="Times New Roman" w:cs="Times New Roman"/>
+          <w:sz w:val="28"/>
+          <w:szCs w:val="28"/>
+        </w:rPr>
+      </w:pPr>
+      <w:r>
+        <w:rPr>
+          <w:rFonts w:ascii="Times New Roman" w:hAnsi="Times New Roman" w:cs="Times New Roman"/>
+          <w:sz w:val="28"/>
+          <w:szCs w:val="28"/>
+        </w:rPr>
+        <w:t>возможность самовосстановления после сбоев (отключения электропитания, сбои в операционной системе ит. д.);</w:t>
+      </w:r>
+    </w:p>
+    <w:p>
+      <w:pPr>
+        <w:pStyle w:val="a3"/>
+        <w:numPr>
+          <w:ilvl w:val="0"/>
+          <w:numId w:val="6"/>
+        </w:numPr>
+        <w:spacing w:after="0" w:line="240" w:lineRule="auto"/>
+        <w:ind w:left="0" w:firstLine="851"/>
+        <w:rPr>
+          <w:rFonts w:ascii="Times New Roman" w:hAnsi="Times New Roman" w:cs="Times New Roman"/>
+          <w:sz w:val="28"/>
+          <w:szCs w:val="28"/>
+        </w:rPr>
+      </w:pPr>
+      <w:r>
+        <w:rPr>
+          <w:rFonts w:ascii="Times New Roman" w:hAnsi="Times New Roman" w:cs="Times New Roman"/>
+          <w:sz w:val="28"/>
+          <w:szCs w:val="28"/>
+        </w:rPr>
+        <w:t>своевременное получение информации о</w:t>
+      </w:r>
+      <w:r>
+        <w:rPr>
+          <w:rFonts w:ascii="Times New Roman" w:hAnsi="Times New Roman" w:cs="Times New Roman"/>
+          <w:sz w:val="28"/>
+          <w:szCs w:val="28"/>
+        </w:rPr>
+        <w:t>б</w:t>
+      </w:r>
+      <w:r>
+        <w:rPr>
+          <w:rFonts w:ascii="Times New Roman" w:hAnsi="Times New Roman" w:cs="Times New Roman"/>
+          <w:sz w:val="28"/>
+          <w:szCs w:val="28"/>
+        </w:rPr>
+        <w:t xml:space="preserve"> изменение времени занятий;</w:t>
+      </w:r>
+    </w:p>
+    <w:p>
+      <w:pPr>
+        <w:pStyle w:val="a3"/>
+        <w:numPr>
+          <w:ilvl w:val="0"/>
+          <w:numId w:val="6"/>
+        </w:numPr>
+        <w:spacing w:after="0" w:line="240" w:lineRule="auto"/>
+        <w:ind w:left="0" w:firstLine="851"/>
+        <w:rPr>
+          <w:rFonts w:ascii="Times New Roman" w:hAnsi="Times New Roman" w:cs="Times New Roman"/>
+          <w:sz w:val="28"/>
+          <w:szCs w:val="28"/>
+        </w:rPr>
+      </w:pPr>
+      <w:r>
+        <w:rPr>
+          <w:rFonts w:ascii="Times New Roman" w:hAnsi="Times New Roman" w:cs="Times New Roman"/>
+          <w:sz w:val="28"/>
+          <w:szCs w:val="28"/>
+        </w:rPr>
+        <w:t>ограничение несанк</w:t>
+      </w:r>
+      <w:r>
+        <w:rPr>
+          <w:rFonts w:ascii="Times New Roman" w:hAnsi="Times New Roman" w:cs="Times New Roman"/>
+          <w:sz w:val="28"/>
+          <w:szCs w:val="28"/>
+        </w:rPr>
+        <w:t>ционированного доступа к данным.</w:t>
+      </w:r>
+    </w:p>
+    <w:p>
+      <w:pPr>
+        <w:pStyle w:val="a3"/>
+        <w:numPr>
+          <w:ilvl w:val="0"/>
+          <w:numId w:val="6"/>
+        </w:numPr>
+        <w:spacing w:after="0" w:line="240" w:lineRule="auto"/>
+        <w:ind w:left="0" w:firstLine="851"/>
+        <w:rPr>
+          <w:rFonts w:ascii="Times New Roman" w:hAnsi="Times New Roman" w:cs="Times New Roman"/>
+          <w:sz w:val="28"/>
+          <w:szCs w:val="28"/>
+        </w:rPr>
+      </w:pPr>
+      <w:r>
+        <w:rPr>
+          <w:rFonts w:ascii="Times New Roman" w:hAnsi="Times New Roman" w:cs="Times New Roman"/>
+          <w:sz w:val="28"/>
+          <w:szCs w:val="28"/>
+        </w:rPr>
+        <w:t>исключение несанкционированного копирования (тиражирования) программы.</w:t>
+      </w:r>
+    </w:p>
+    <w:p>
+      <w:pPr>
+        <w:pStyle w:val="a3"/>
+        <w:numPr>
+          <w:ilvl w:val="1"/>
+          <w:numId w:val="4"/>
+        </w:numPr>
         <w:spacing w:after="0" w:line="240" w:lineRule="auto"/>
         <w:ind w:left="0" w:firstLine="851"/>
         <w:jc w:val="both"/>
@@ -236,157 +729,32 @@
           <w:sz w:val="28"/>
           <w:szCs w:val="28"/>
         </w:rPr>
-        <w:t xml:space="preserve">Автоматизированная информационная система </w:t>
-      </w:r>
-      <w:r>
-        <w:rPr>
-          <w:rFonts w:ascii="Times New Roman" w:hAnsi="Times New Roman" w:cs="Times New Roman"/>
-          <w:sz w:val="28"/>
-          <w:szCs w:val="28"/>
-        </w:rPr>
-        <w:t>«Информация о проведении курсов</w:t>
-      </w:r>
-      <w:r>
-        <w:rPr>
-          <w:rFonts w:ascii="Times New Roman" w:hAnsi="Times New Roman" w:cs="Times New Roman"/>
-          <w:sz w:val="28"/>
-          <w:szCs w:val="28"/>
-        </w:rPr>
-        <w:t xml:space="preserve"> повышения квалификации</w:t>
-      </w:r>
-      <w:r>
-        <w:rPr>
-          <w:rFonts w:ascii="Times New Roman" w:hAnsi="Times New Roman" w:cs="Times New Roman"/>
-          <w:sz w:val="28"/>
-          <w:szCs w:val="28"/>
-        </w:rPr>
-        <w:t xml:space="preserve">» </w:t>
-      </w:r>
-      <w:r>
-        <w:rPr>
-          <w:rFonts w:ascii="Times New Roman" w:hAnsi="Times New Roman" w:cs="Times New Roman"/>
-          <w:sz w:val="28"/>
-          <w:szCs w:val="28"/>
-        </w:rPr>
-        <w:t>предназначена для</w:t>
-      </w:r>
-      <w:r>
-        <w:rPr>
-          <w:rFonts w:ascii="Times New Roman" w:hAnsi="Times New Roman" w:cs="Times New Roman"/>
-          <w:sz w:val="28"/>
-          <w:szCs w:val="28"/>
-        </w:rPr>
-        <w:t xml:space="preserve">  </w:t>
-      </w:r>
-      <w:r>
-        <w:rPr>
-          <w:rFonts w:ascii="Times New Roman" w:hAnsi="Times New Roman" w:cs="Times New Roman"/>
-          <w:sz w:val="28"/>
-          <w:szCs w:val="28"/>
-        </w:rPr>
-        <w:t xml:space="preserve">предоставления </w:t>
-      </w:r>
-      <w:r>
-        <w:rPr>
-          <w:rFonts w:ascii="Times New Roman" w:hAnsi="Times New Roman" w:cs="Times New Roman"/>
-          <w:sz w:val="28"/>
-          <w:szCs w:val="28"/>
-        </w:rPr>
-        <w:t>информацию о</w:t>
-      </w:r>
-      <w:r>
-        <w:rPr>
-          <w:rFonts w:ascii="Times New Roman" w:hAnsi="Times New Roman" w:cs="Times New Roman"/>
-          <w:sz w:val="28"/>
-          <w:szCs w:val="28"/>
-        </w:rPr>
-        <w:t xml:space="preserve"> часах,</w:t>
-      </w:r>
-      <w:r>
-        <w:rPr>
-          <w:rFonts w:ascii="Times New Roman" w:hAnsi="Times New Roman" w:cs="Times New Roman"/>
-          <w:sz w:val="28"/>
-          <w:szCs w:val="28"/>
-        </w:rPr>
-        <w:t xml:space="preserve"> выделенных на </w:t>
-      </w:r>
-      <w:r>
-        <w:rPr>
-          <w:rFonts w:ascii="Times New Roman" w:hAnsi="Times New Roman" w:cs="Times New Roman"/>
-          <w:sz w:val="28"/>
-          <w:szCs w:val="28"/>
-        </w:rPr>
-        <w:t>проведение занятий</w:t>
-      </w:r>
-      <w:r>
-        <w:rPr>
-          <w:rFonts w:ascii="Times New Roman" w:hAnsi="Times New Roman" w:cs="Times New Roman"/>
-          <w:sz w:val="28"/>
-          <w:szCs w:val="28"/>
-        </w:rPr>
-        <w:t xml:space="preserve">, </w:t>
-      </w:r>
-      <w:r>
-        <w:rPr>
-          <w:rFonts w:ascii="Times New Roman" w:hAnsi="Times New Roman" w:cs="Times New Roman"/>
-          <w:sz w:val="28"/>
-          <w:szCs w:val="28"/>
-        </w:rPr>
-        <w:t xml:space="preserve">группа, у которой будут проводиться занятия, </w:t>
-      </w:r>
-      <w:r>
-        <w:rPr>
-          <w:rFonts w:ascii="Times New Roman" w:hAnsi="Times New Roman" w:cs="Times New Roman"/>
-          <w:sz w:val="28"/>
-          <w:szCs w:val="28"/>
-        </w:rPr>
-        <w:t>тип проводимых занятий и оплате за 1 час</w:t>
-      </w:r>
-      <w:r>
-        <w:rPr>
-          <w:rFonts w:ascii="Times New Roman" w:hAnsi="Times New Roman" w:cs="Times New Roman"/>
-          <w:sz w:val="28"/>
-          <w:szCs w:val="28"/>
-        </w:rPr>
-        <w:t xml:space="preserve">. </w:t>
-      </w:r>
-      <w:r>
-        <w:rPr>
-          <w:rFonts w:ascii="Times New Roman" w:hAnsi="Times New Roman" w:cs="Times New Roman"/>
-          <w:sz w:val="28"/>
-          <w:szCs w:val="28"/>
-        </w:rPr>
-        <w:t>Пользователями программы выступают штат преподавателей</w:t>
-      </w:r>
-      <w:r>
-        <w:rPr>
-          <w:rFonts w:ascii="Times New Roman" w:hAnsi="Times New Roman" w:cs="Times New Roman"/>
-          <w:sz w:val="28"/>
-          <w:szCs w:val="28"/>
-        </w:rPr>
-        <w:t>.</w:t>
-      </w:r>
-    </w:p>
-    <w:p>
-      <w:pPr>
-        <w:rPr>
-          <w:rFonts w:ascii="Times New Roman" w:hAnsi="Times New Roman" w:cs="Times New Roman"/>
-          <w:sz w:val="28"/>
-          <w:szCs w:val="28"/>
-        </w:rPr>
-      </w:pPr>
-      <w:r>
-        <w:rPr>
-          <w:rFonts w:ascii="Times New Roman" w:hAnsi="Times New Roman" w:cs="Times New Roman"/>
-          <w:sz w:val="28"/>
-          <w:szCs w:val="28"/>
-        </w:rPr>
-        <w:br w:type="page"/>
+        <w:t xml:space="preserve">Требования </w:t>
+      </w:r>
+      <w:r>
+        <w:rPr>
+          <w:rFonts w:ascii="Times New Roman" w:hAnsi="Times New Roman" w:cs="Times New Roman"/>
+          <w:sz w:val="28"/>
+          <w:szCs w:val="28"/>
+        </w:rPr>
+        <w:t>к составу и параметрам технических средств</w:t>
+      </w:r>
+    </w:p>
+    <w:p>
+      <w:pPr>
+        <w:pStyle w:val="a5"/>
+      </w:pPr>
+      <w:r>
+        <w:t>Системные требования для работы программного продукта должны быть следующими: тактовая частота процессора -1 200 Гц; объем оперативной памяти 64 Мб; объем свободного дискового пространства 50 Мб; разрешение монитора 1 024 х 768; наличие устройства чтения компакт-дисков.</w:t>
       </w:r>
     </w:p>
     <w:p>
       <w:pPr>
         <w:pStyle w:val="a3"/>
+        <w:numPr>
+          <w:ilvl w:val="1"/>
+          <w:numId w:val="4"/>
+        </w:numPr>
         <w:spacing w:after="0" w:line="240" w:lineRule="auto"/>
         <w:ind w:left="0" w:firstLine="851"/>
         <w:jc w:val="both"/>
@@ -396,6 +764,122 @@
           <w:szCs w:val="28"/>
         </w:rPr>
       </w:pPr>
+      <w:r>
+        <w:rPr>
+          <w:rFonts w:ascii="Times New Roman" w:hAnsi="Times New Roman" w:cs="Times New Roman"/>
+          <w:sz w:val="28"/>
+          <w:szCs w:val="28"/>
+        </w:rPr>
+        <w:t>Требования к информационной и программной совместимости</w:t>
+      </w:r>
+    </w:p>
+    <w:p>
+      <w:pPr>
+        <w:pStyle w:val="a5"/>
+      </w:pPr>
+      <w:r>
+        <w:t>Программа должна работать в операционных системах Windows 2000/11. Все формируемые отчеты должны иметь возможность экспортирования в редактор электронных таблиц MS Office Excel 2003/2022.</w:t>
+      </w:r>
+    </w:p>
+    <w:p>
+      <w:pPr>
+        <w:pStyle w:val="a3"/>
+        <w:numPr>
+          <w:ilvl w:val="1"/>
+          <w:numId w:val="4"/>
+        </w:numPr>
+        <w:spacing w:after="0" w:line="240" w:lineRule="auto"/>
+        <w:ind w:left="0" w:firstLine="851"/>
+        <w:jc w:val="both"/>
+        <w:rPr>
+          <w:rFonts w:ascii="Times New Roman" w:hAnsi="Times New Roman" w:cs="Times New Roman"/>
+          <w:sz w:val="28"/>
+          <w:szCs w:val="28"/>
+        </w:rPr>
+      </w:pPr>
+      <w:r>
+        <w:rPr>
+          <w:rFonts w:ascii="Times New Roman" w:hAnsi="Times New Roman" w:cs="Times New Roman"/>
+          <w:sz w:val="28"/>
+          <w:szCs w:val="28"/>
+        </w:rPr>
+        <w:t>Требования к транспортированию и хранению</w:t>
+      </w:r>
+    </w:p>
+    <w:p>
+      <w:pPr>
+        <w:pStyle w:val="a5"/>
+      </w:pPr>
+      <w:r>
+        <w:t xml:space="preserve"> </w:t>
+      </w:r>
+      <w:r>
+        <w:t>Программа поставляется в электронном виде. Программная документация поставляется в электронном и печатном виде.</w:t>
+      </w:r>
+    </w:p>
+    <w:p>
+      <w:pPr>
+        <w:pStyle w:val="a3"/>
+        <w:numPr>
+          <w:ilvl w:val="1"/>
+          <w:numId w:val="4"/>
+        </w:numPr>
+        <w:spacing w:after="0" w:line="240" w:lineRule="auto"/>
+        <w:ind w:left="0" w:firstLine="851"/>
+        <w:jc w:val="both"/>
+        <w:rPr>
+          <w:rFonts w:ascii="Times New Roman" w:hAnsi="Times New Roman" w:cs="Times New Roman"/>
+          <w:sz w:val="28"/>
+          <w:szCs w:val="28"/>
+        </w:rPr>
+      </w:pPr>
+      <w:r>
+        <w:rPr>
+          <w:rFonts w:ascii="Times New Roman" w:hAnsi="Times New Roman" w:cs="Times New Roman"/>
+          <w:sz w:val="28"/>
+          <w:szCs w:val="28"/>
+        </w:rPr>
+        <w:t>Специальные требования</w:t>
+      </w:r>
+    </w:p>
+    <w:p>
+      <w:pPr>
+        <w:pStyle w:val="a5"/>
+      </w:pPr>
+      <w:r>
+        <w:t>Программное обеспечение должно иметь дружественный интерфейс, рассчитанный на пользователя средней квалификации (с точки зрения компьютерной грамотности).</w:t>
+      </w:r>
+      <w:r>
+        <w:t xml:space="preserve"> </w:t>
+      </w:r>
+    </w:p>
+    <w:p>
+      <w:pPr>
+        <w:pStyle w:val="a5"/>
+      </w:pPr>
+      <w:r>
+        <w:t xml:space="preserve">Ввиду объемности проекта задачи предполагается решать поэтапно. При этом модули программного обеспечения (ПО), созданные в разное время, должны предполагать возможность наращивания системы и быть совместимы друг с другом; поэтому документация на принятое эксплуатационное ПО должна содержать полную информацию, необходимую для работы с ним программистов. Язык программирования определяется выбором исполнителя, при этом он должен обеспечивать возможность интеграции программного обеспечения с пакетом MS </w:t>
+      </w:r>
+      <w:proofErr w:type="spellStart"/>
+      <w:r>
+        <w:t>Office</w:t>
+      </w:r>
+      <w:proofErr w:type="spellEnd"/>
+      <w:r>
+        <w:t xml:space="preserve"> 2003/2022.</w:t>
+      </w:r>
+    </w:p>
+    <w:p>
+      <w:pPr>
+        <w:rPr>
+          <w:rFonts w:ascii="Times New Roman" w:hAnsi="Times New Roman" w:cs="Times New Roman"/>
+          <w:sz w:val="28"/>
+          <w:szCs w:val="28"/>
+        </w:rPr>
+      </w:pPr>
+      <w:r>
+        <w:br w:type="page"/>
+      </w:r>
     </w:p>
     <w:p>
       <w:pPr>
@@ -420,499 +904,7 @@
           <w:sz w:val="28"/>
           <w:szCs w:val="28"/>
         </w:rPr>
-        <w:t>Требования к программе</w:t>
-      </w:r>
-    </w:p>
-    <w:p>
-      <w:pPr>
-        <w:spacing w:line="240" w:lineRule="auto"/>
-        <w:ind w:firstLine="851"/>
-        <w:jc w:val="both"/>
-        <w:rPr>
-          <w:rFonts w:ascii="Times New Roman" w:hAnsi="Times New Roman" w:cs="Times New Roman"/>
-          <w:sz w:val="28"/>
-          <w:szCs w:val="28"/>
-        </w:rPr>
-      </w:pPr>
-      <w:r>
-        <w:rPr>
-          <w:rFonts w:ascii="Times New Roman" w:hAnsi="Times New Roman" w:cs="Times New Roman"/>
-          <w:sz w:val="28"/>
-          <w:szCs w:val="28"/>
-        </w:rPr>
-        <w:t>3.1.</w:t>
-      </w:r>
-      <w:r>
-        <w:rPr>
-          <w:rFonts w:ascii="Times New Roman" w:hAnsi="Times New Roman" w:cs="Times New Roman"/>
-          <w:sz w:val="28"/>
-          <w:szCs w:val="28"/>
-        </w:rPr>
-        <w:t xml:space="preserve"> </w:t>
-      </w:r>
-      <w:r>
-        <w:rPr>
-          <w:rFonts w:ascii="Times New Roman" w:hAnsi="Times New Roman" w:cs="Times New Roman"/>
-          <w:sz w:val="28"/>
-          <w:szCs w:val="28"/>
-        </w:rPr>
-        <w:t>Требования к функциональным характеристикам</w:t>
-      </w:r>
-    </w:p>
-    <w:p>
-      <w:pPr>
-        <w:spacing w:line="240" w:lineRule="auto"/>
-        <w:ind w:firstLine="851"/>
-        <w:jc w:val="both"/>
-        <w:rPr>
-          <w:rFonts w:ascii="Times New Roman" w:hAnsi="Times New Roman" w:cs="Times New Roman"/>
-          <w:sz w:val="28"/>
-          <w:szCs w:val="28"/>
-        </w:rPr>
-      </w:pPr>
-      <w:r>
-        <w:rPr>
-          <w:rFonts w:ascii="Times New Roman" w:hAnsi="Times New Roman" w:cs="Times New Roman"/>
-          <w:sz w:val="28"/>
-          <w:szCs w:val="28"/>
-        </w:rPr>
-        <w:t xml:space="preserve">Автоматизированная информационная система </w:t>
-      </w:r>
-      <w:r>
-        <w:rPr>
-          <w:rFonts w:ascii="Times New Roman" w:hAnsi="Times New Roman" w:cs="Times New Roman"/>
-          <w:sz w:val="28"/>
-          <w:szCs w:val="28"/>
-        </w:rPr>
-        <w:t xml:space="preserve">«Информация о проведении курсов повышения квалификации» </w:t>
-      </w:r>
-      <w:r>
-        <w:rPr>
-          <w:rFonts w:ascii="Times New Roman" w:hAnsi="Times New Roman" w:cs="Times New Roman"/>
-          <w:sz w:val="28"/>
-          <w:szCs w:val="28"/>
-        </w:rPr>
-        <w:t>должна обеспечивать выполнение функций:</w:t>
-      </w:r>
-    </w:p>
-    <w:p>
-      <w:pPr>
-        <w:pStyle w:val="a3"/>
-        <w:numPr>
-          <w:ilvl w:val="0"/>
-          <w:numId w:val="5"/>
-        </w:numPr>
-        <w:spacing w:after="0" w:line="240" w:lineRule="auto"/>
-        <w:ind w:left="0" w:firstLine="851"/>
-        <w:rPr>
-          <w:rFonts w:ascii="Times New Roman" w:hAnsi="Times New Roman" w:cs="Times New Roman"/>
-          <w:sz w:val="28"/>
-          <w:szCs w:val="28"/>
-        </w:rPr>
-      </w:pPr>
-      <w:r>
-        <w:rPr>
-          <w:rFonts w:ascii="Times New Roman" w:hAnsi="Times New Roman" w:cs="Times New Roman"/>
-          <w:sz w:val="28"/>
-          <w:szCs w:val="28"/>
-        </w:rPr>
-        <w:t xml:space="preserve">Формирование требуемой </w:t>
-      </w:r>
-      <w:r>
-        <w:rPr>
-          <w:rFonts w:ascii="Times New Roman" w:hAnsi="Times New Roman" w:cs="Times New Roman"/>
-          <w:sz w:val="28"/>
-          <w:szCs w:val="28"/>
-        </w:rPr>
-        <w:t>базы</w:t>
-      </w:r>
-      <w:r>
-        <w:rPr>
-          <w:rFonts w:ascii="Times New Roman" w:hAnsi="Times New Roman" w:cs="Times New Roman"/>
-          <w:sz w:val="28"/>
-          <w:szCs w:val="28"/>
-        </w:rPr>
-        <w:t xml:space="preserve"> на основе собранных данных;</w:t>
-      </w:r>
-    </w:p>
-    <w:p>
-      <w:pPr>
-        <w:pStyle w:val="a3"/>
-        <w:numPr>
-          <w:ilvl w:val="0"/>
-          <w:numId w:val="5"/>
-        </w:numPr>
-        <w:spacing w:after="0" w:line="240" w:lineRule="auto"/>
-        <w:ind w:left="0" w:firstLine="851"/>
-        <w:rPr>
-          <w:rFonts w:ascii="Times New Roman" w:hAnsi="Times New Roman" w:cs="Times New Roman"/>
-          <w:sz w:val="28"/>
-          <w:szCs w:val="28"/>
-        </w:rPr>
-      </w:pPr>
-      <w:r>
-        <w:rPr>
-          <w:rFonts w:ascii="Times New Roman" w:hAnsi="Times New Roman" w:cs="Times New Roman"/>
-          <w:sz w:val="28"/>
-          <w:szCs w:val="28"/>
-        </w:rPr>
-        <w:t>Ввод, хранение информации по приходу новых занятий.</w:t>
-      </w:r>
-    </w:p>
-    <w:p>
-      <w:pPr>
-        <w:pStyle w:val="a3"/>
-        <w:spacing w:after="0" w:line="240" w:lineRule="auto"/>
-        <w:ind w:left="0" w:firstLine="851"/>
-        <w:rPr>
-          <w:rFonts w:ascii="Times New Roman" w:hAnsi="Times New Roman" w:cs="Times New Roman"/>
-          <w:sz w:val="28"/>
-          <w:szCs w:val="28"/>
-        </w:rPr>
-      </w:pPr>
-      <w:r>
-        <w:rPr>
-          <w:rFonts w:ascii="Times New Roman" w:hAnsi="Times New Roman" w:cs="Times New Roman"/>
-          <w:sz w:val="28"/>
-          <w:szCs w:val="28"/>
-        </w:rPr>
-        <w:t xml:space="preserve"> 3.2.</w:t>
-      </w:r>
-      <w:r>
-        <w:rPr>
-          <w:rFonts w:ascii="Times New Roman" w:hAnsi="Times New Roman" w:cs="Times New Roman"/>
-          <w:sz w:val="28"/>
-          <w:szCs w:val="28"/>
-        </w:rPr>
-        <w:t xml:space="preserve">  Требования к надёжности</w:t>
-      </w:r>
-    </w:p>
-    <w:p>
-      <w:pPr>
-        <w:pStyle w:val="a3"/>
-        <w:numPr>
-          <w:ilvl w:val="0"/>
-          <w:numId w:val="6"/>
-        </w:numPr>
-        <w:spacing w:after="0" w:line="240" w:lineRule="auto"/>
-        <w:ind w:left="0" w:firstLine="851"/>
-        <w:rPr>
-          <w:rFonts w:ascii="Times New Roman" w:hAnsi="Times New Roman" w:cs="Times New Roman"/>
-          <w:sz w:val="28"/>
-          <w:szCs w:val="28"/>
-        </w:rPr>
-      </w:pPr>
-      <w:r>
-        <w:rPr>
-          <w:rFonts w:ascii="Times New Roman" w:hAnsi="Times New Roman" w:cs="Times New Roman"/>
-          <w:sz w:val="28"/>
-          <w:szCs w:val="28"/>
-        </w:rPr>
-        <w:t>возможность резервного копирования информационной базы;</w:t>
-      </w:r>
-    </w:p>
-    <w:p>
-      <w:pPr>
-        <w:pStyle w:val="a3"/>
-        <w:numPr>
-          <w:ilvl w:val="0"/>
-          <w:numId w:val="6"/>
-        </w:numPr>
-        <w:spacing w:after="0" w:line="240" w:lineRule="auto"/>
-        <w:ind w:left="0" w:firstLine="851"/>
-        <w:rPr>
-          <w:rFonts w:ascii="Times New Roman" w:hAnsi="Times New Roman" w:cs="Times New Roman"/>
-          <w:sz w:val="28"/>
-          <w:szCs w:val="28"/>
-        </w:rPr>
-      </w:pPr>
-      <w:r>
-        <w:rPr>
-          <w:rFonts w:ascii="Times New Roman" w:hAnsi="Times New Roman" w:cs="Times New Roman"/>
-          <w:sz w:val="28"/>
-          <w:szCs w:val="28"/>
-        </w:rPr>
-        <w:t>возможность самовосстановления после сбоев (отключения электропитания, сбои в операционной системе ит. д.);</w:t>
-      </w:r>
-    </w:p>
-    <w:p>
-      <w:pPr>
-        <w:pStyle w:val="a3"/>
-        <w:numPr>
-          <w:ilvl w:val="0"/>
-          <w:numId w:val="6"/>
-        </w:numPr>
-        <w:spacing w:after="0" w:line="240" w:lineRule="auto"/>
-        <w:ind w:left="0" w:firstLine="851"/>
-        <w:rPr>
-          <w:rFonts w:ascii="Times New Roman" w:hAnsi="Times New Roman" w:cs="Times New Roman"/>
-          <w:sz w:val="28"/>
-          <w:szCs w:val="28"/>
-        </w:rPr>
-      </w:pPr>
-      <w:r>
-        <w:rPr>
-          <w:rFonts w:ascii="Times New Roman" w:hAnsi="Times New Roman" w:cs="Times New Roman"/>
-          <w:sz w:val="28"/>
-          <w:szCs w:val="28"/>
-        </w:rPr>
-        <w:t>своевременное получение информации о</w:t>
-      </w:r>
-      <w:r>
-        <w:rPr>
-          <w:rFonts w:ascii="Times New Roman" w:hAnsi="Times New Roman" w:cs="Times New Roman"/>
-          <w:sz w:val="28"/>
-          <w:szCs w:val="28"/>
-        </w:rPr>
-        <w:t>б</w:t>
-      </w:r>
-      <w:r>
-        <w:rPr>
-          <w:rFonts w:ascii="Times New Roman" w:hAnsi="Times New Roman" w:cs="Times New Roman"/>
-          <w:sz w:val="28"/>
-          <w:szCs w:val="28"/>
-        </w:rPr>
-        <w:t xml:space="preserve"> изменение времени занятий;</w:t>
-      </w:r>
-    </w:p>
-    <w:p>
-      <w:pPr>
-        <w:pStyle w:val="a3"/>
-        <w:numPr>
-          <w:ilvl w:val="0"/>
-          <w:numId w:val="6"/>
-        </w:numPr>
-        <w:spacing w:after="0" w:line="240" w:lineRule="auto"/>
-        <w:ind w:left="0" w:firstLine="851"/>
-        <w:rPr>
-          <w:rFonts w:ascii="Times New Roman" w:hAnsi="Times New Roman" w:cs="Times New Roman"/>
-          <w:sz w:val="28"/>
-          <w:szCs w:val="28"/>
-        </w:rPr>
-      </w:pPr>
-      <w:r>
-        <w:rPr>
-          <w:rFonts w:ascii="Times New Roman" w:hAnsi="Times New Roman" w:cs="Times New Roman"/>
-          <w:sz w:val="28"/>
-          <w:szCs w:val="28"/>
-        </w:rPr>
-        <w:t>ограничение несанк</w:t>
-      </w:r>
-      <w:r>
-        <w:rPr>
-          <w:rFonts w:ascii="Times New Roman" w:hAnsi="Times New Roman" w:cs="Times New Roman"/>
-          <w:sz w:val="28"/>
-          <w:szCs w:val="28"/>
-        </w:rPr>
-        <w:t>ционированного доступа к данным.</w:t>
-      </w:r>
-    </w:p>
-    <w:p>
-      <w:pPr>
-        <w:pStyle w:val="a3"/>
-        <w:numPr>
-          <w:ilvl w:val="0"/>
-          <w:numId w:val="6"/>
-        </w:numPr>
-        <w:spacing w:after="0" w:line="240" w:lineRule="auto"/>
-        <w:ind w:left="0" w:firstLine="851"/>
-        <w:rPr>
-          <w:rFonts w:ascii="Times New Roman" w:hAnsi="Times New Roman" w:cs="Times New Roman"/>
-          <w:sz w:val="28"/>
-          <w:szCs w:val="28"/>
-        </w:rPr>
-      </w:pPr>
-      <w:r>
-        <w:rPr>
-          <w:rFonts w:ascii="Times New Roman" w:hAnsi="Times New Roman" w:cs="Times New Roman"/>
-          <w:sz w:val="28"/>
-          <w:szCs w:val="28"/>
-        </w:rPr>
-        <w:t>исключение несанкционированного копирования (тиражирования) программы.</w:t>
-      </w:r>
-    </w:p>
-    <w:p>
-      <w:pPr>
-        <w:pStyle w:val="a3"/>
-        <w:numPr>
-          <w:ilvl w:val="1"/>
-          <w:numId w:val="4"/>
-        </w:numPr>
-        <w:spacing w:after="0" w:line="240" w:lineRule="auto"/>
-        <w:ind w:left="0" w:firstLine="851"/>
-        <w:jc w:val="both"/>
-        <w:rPr>
-          <w:rFonts w:ascii="Times New Roman" w:hAnsi="Times New Roman" w:cs="Times New Roman"/>
-          <w:sz w:val="28"/>
-          <w:szCs w:val="28"/>
-        </w:rPr>
-      </w:pPr>
-      <w:r>
-        <w:rPr>
-          <w:rFonts w:ascii="Times New Roman" w:hAnsi="Times New Roman" w:cs="Times New Roman"/>
-          <w:sz w:val="28"/>
-          <w:szCs w:val="28"/>
-        </w:rPr>
-        <w:t xml:space="preserve">Требования </w:t>
-      </w:r>
-      <w:r>
-        <w:rPr>
-          <w:rFonts w:ascii="Times New Roman" w:hAnsi="Times New Roman" w:cs="Times New Roman"/>
-          <w:sz w:val="28"/>
-          <w:szCs w:val="28"/>
-        </w:rPr>
-        <w:t>к составу и параметрам технических средств</w:t>
-      </w:r>
-    </w:p>
-    <w:p>
-      <w:pPr>
-        <w:pStyle w:val="a5"/>
-      </w:pPr>
-      <w:r>
-        <w:t>Системные требования для работы программного продукта должны быть следующими: тактовая частота процессора -1 200 Гц; объем оперативной памяти 64 Мб; объем свободного дискового пространства 50 Мб; разрешение монитора 1 024 х 768; наличие устройства чтения компакт-дисков.</w:t>
-      </w:r>
-    </w:p>
-    <w:p>
-      <w:pPr>
-        <w:pStyle w:val="a3"/>
-        <w:numPr>
-          <w:ilvl w:val="1"/>
-          <w:numId w:val="4"/>
-        </w:numPr>
-        <w:spacing w:after="0" w:line="240" w:lineRule="auto"/>
-        <w:ind w:left="0" w:firstLine="851"/>
-        <w:jc w:val="both"/>
-        <w:rPr>
-          <w:rFonts w:ascii="Times New Roman" w:hAnsi="Times New Roman" w:cs="Times New Roman"/>
-          <w:sz w:val="28"/>
-          <w:szCs w:val="28"/>
-        </w:rPr>
-      </w:pPr>
-      <w:r>
-        <w:rPr>
-          <w:rFonts w:ascii="Times New Roman" w:hAnsi="Times New Roman" w:cs="Times New Roman"/>
-          <w:sz w:val="28"/>
-          <w:szCs w:val="28"/>
-        </w:rPr>
-        <w:t>Требования к информационной и программной совместимости</w:t>
-      </w:r>
-    </w:p>
-    <w:p>
-      <w:pPr>
-        <w:pStyle w:val="a5"/>
-      </w:pPr>
-      <w:r>
-        <w:t>Программа должна работать в операционных системах Windows 2000/11. Все формируемые отчеты должны иметь возможность экспортирования в редактор электронных таблиц MS Office Excel 2003/2022.</w:t>
-      </w:r>
-    </w:p>
-    <w:p>
-      <w:pPr>
-        <w:pStyle w:val="a3"/>
-        <w:numPr>
-          <w:ilvl w:val="1"/>
-          <w:numId w:val="4"/>
-        </w:numPr>
-        <w:spacing w:after="0" w:line="240" w:lineRule="auto"/>
-        <w:ind w:left="0" w:firstLine="851"/>
-        <w:jc w:val="both"/>
-        <w:rPr>
-          <w:rFonts w:ascii="Times New Roman" w:hAnsi="Times New Roman" w:cs="Times New Roman"/>
-          <w:sz w:val="28"/>
-          <w:szCs w:val="28"/>
-        </w:rPr>
-      </w:pPr>
-      <w:r>
-        <w:rPr>
-          <w:rFonts w:ascii="Times New Roman" w:hAnsi="Times New Roman" w:cs="Times New Roman"/>
-          <w:sz w:val="28"/>
-          <w:szCs w:val="28"/>
-        </w:rPr>
-        <w:t>Требования к транспортированию и хранению</w:t>
-      </w:r>
-    </w:p>
-    <w:p>
-      <w:pPr>
-        <w:pStyle w:val="a5"/>
-      </w:pPr>
-      <w:r>
-        <w:t xml:space="preserve"> </w:t>
-      </w:r>
-      <w:r>
-        <w:t>Программа поставляется в электронном виде. Программная документация поставляется в электронном и печатном виде.</w:t>
-      </w:r>
-    </w:p>
-    <w:p>
-      <w:pPr>
-        <w:pStyle w:val="a3"/>
-        <w:numPr>
-          <w:ilvl w:val="1"/>
-          <w:numId w:val="4"/>
-        </w:numPr>
-        <w:spacing w:after="0" w:line="240" w:lineRule="auto"/>
-        <w:ind w:left="0" w:firstLine="851"/>
-        <w:jc w:val="both"/>
-        <w:rPr>
-          <w:rFonts w:ascii="Times New Roman" w:hAnsi="Times New Roman" w:cs="Times New Roman"/>
-          <w:sz w:val="28"/>
-          <w:szCs w:val="28"/>
-        </w:rPr>
-      </w:pPr>
-      <w:r>
-        <w:rPr>
-          <w:rFonts w:ascii="Times New Roman" w:hAnsi="Times New Roman" w:cs="Times New Roman"/>
-          <w:sz w:val="28"/>
-          <w:szCs w:val="28"/>
-        </w:rPr>
-        <w:t>Специальные требования</w:t>
-      </w:r>
-    </w:p>
-    <w:p>
-      <w:pPr>
-        <w:pStyle w:val="a5"/>
-      </w:pPr>
-      <w:r>
-        <w:t>Программное обеспечение должно иметь дружественный интерфейс, рассчитанный на пользователя средней квалификации (с точки зрения компьютерной грамотности).</w:t>
-      </w:r>
-      <w:r>
-        <w:t xml:space="preserve"> </w:t>
-      </w:r>
-    </w:p>
-    <w:p>
-      <w:pPr>
-        <w:pStyle w:val="a5"/>
-      </w:pPr>
-      <w:r>
-        <w:t>Ввиду объемности проекта задачи предполагается решать поэтапно. При этом модули программного обеспечения (ПО), созданные в разное время, должны предполагать возможность наращивания системы и быть совместимы друг с другом; поэтому документация на принятое эксплуатационное ПО должна содержать полную информацию, необходимую для работы с ним программистов. Язык программирования определяется выбором исполнителя, при этом он должен обеспечивать возможность интеграции программного обеспечения с пакетом MS Office 2003/2022.</w:t>
-      </w:r>
-    </w:p>
-    <w:p>
-      <w:pPr>
-        <w:pStyle w:val="a5"/>
-      </w:pPr>
-    </w:p>
-    <w:p>
-      <w:pPr>
-        <w:pStyle w:val="a3"/>
-        <w:numPr>
-          <w:ilvl w:val="0"/>
-          <w:numId w:val="4"/>
-        </w:numPr>
-        <w:spacing w:after="0" w:line="240" w:lineRule="auto"/>
-        <w:ind w:left="0" w:firstLine="851"/>
-        <w:rPr>
-          <w:rFonts w:ascii="Times New Roman" w:hAnsi="Times New Roman" w:cs="Times New Roman"/>
-          <w:b/>
-          <w:sz w:val="28"/>
-          <w:szCs w:val="28"/>
-        </w:rPr>
-      </w:pPr>
-      <w:r>
-        <w:rPr>
-          <w:rFonts w:ascii="Times New Roman" w:hAnsi="Times New Roman" w:cs="Times New Roman"/>
-          <w:b/>
-          <w:sz w:val="28"/>
-          <w:szCs w:val="28"/>
-        </w:rPr>
+        <w:lastRenderedPageBreak/>
         <w:t>Требования к программной документации</w:t>
       </w:r>
     </w:p>
@@ -1081,7 +1073,7 @@
             <w:rPr>
               <w:noProof/>
             </w:rPr>
-            <w:t>1</w:t>
+            <w:t>4</w:t>
           </w:r>
         </w:fldSimple>
       </w:p>

--- a/Кодолич ТЗ ГОСТ 19.201-78.docx
+++ b/Кодолич ТЗ ГОСТ 19.201-78.docx
@@ -4,6 +4,1937 @@
   <w:body>
     <w:p>
       <w:pPr>
+        <w:spacing w:after="0" w:line="240" w:lineRule="auto"/>
+        <w:ind w:firstLine="851"/>
+        <w:jc w:val="center"/>
+        <w:rPr>
+          <w:rFonts w:ascii="Times New Roman" w:eastAsia="Times New Roman" w:hAnsi="Times New Roman" w:cs="Times New Roman"/>
+          <w:b/>
+          <w:bCs/>
+          <w:color w:val="000000"/>
+          <w:sz w:val="24"/>
+          <w:szCs w:val="24"/>
+          <w:lang w:eastAsia="ru-RU"/>
+        </w:rPr>
+      </w:pPr>
+    </w:p>
+    <w:p>
+      <w:pPr>
+        <w:spacing w:after="0" w:line="240" w:lineRule="auto"/>
+        <w:jc w:val="center"/>
+        <w:rPr>
+          <w:rFonts w:ascii="Arial" w:eastAsia="Times New Roman" w:hAnsi="Arial" w:cs="Arial"/>
+          <w:color w:val="000000"/>
+          <w:sz w:val="2"/>
+          <w:szCs w:val="2"/>
+          <w:lang w:eastAsia="ru-RU"/>
+        </w:rPr>
+      </w:pPr>
+      <w:r>
+        <w:rPr>
+          <w:rFonts w:ascii="Arial" w:eastAsia="Times New Roman" w:hAnsi="Arial" w:cs="Arial"/>
+          <w:noProof/>
+          <w:color w:val="000000"/>
+          <w:sz w:val="2"/>
+          <w:szCs w:val="2"/>
+          <w:lang w:eastAsia="ru-RU"/>
+        </w:rPr>
+        <w:drawing>
+          <wp:inline distT="0" distB="0" distL="0" distR="0">
+            <wp:extent cx="3528060" cy="8890"/>
+            <wp:effectExtent l="0" t="0" r="0" b="0"/>
+            <wp:docPr id="1" name="Рисунок 1" descr="https://studfile.net/html/1642/141/html_IeGAUh9YHP.gpR3/htmlconvd-ldR1gu10x1.jpg"/>
+            <wp:cNvGraphicFramePr>
+              <a:graphicFrameLocks xmlns:a="http://schemas.openxmlformats.org/drawingml/2006/main" noChangeAspect="1"/>
+            </wp:cNvGraphicFramePr>
+            <a:graphic xmlns:a="http://schemas.openxmlformats.org/drawingml/2006/main">
+              <a:graphicData uri="http://schemas.openxmlformats.org/drawingml/2006/picture">
+                <pic:pic xmlns:pic="http://schemas.openxmlformats.org/drawingml/2006/picture">
+                  <pic:nvPicPr>
+                    <pic:cNvPr id="0" name="p10img1" descr="https://studfile.net/html/1642/141/html_IeGAUh9YHP.gpR3/htmlconvd-ldR1gu10x1.jpg"/>
+                    <pic:cNvPicPr>
+                      <a:picLocks noChangeAspect="1" noChangeArrowheads="1"/>
+                    </pic:cNvPicPr>
+                  </pic:nvPicPr>
+                  <pic:blipFill>
+                    <a:blip r:embed="rId7">
+                      <a:extLst>
+                        <a:ext uri="{28A0092B-C50C-407E-A947-70E740481C1C}">
+                          <a14:useLocalDpi xmlns:a14="http://schemas.microsoft.com/office/drawing/2010/main" xmlns:wps="http://schemas.microsoft.com/office/word/2010/wordprocessingShape" xmlns:wpi="http://schemas.microsoft.com/office/word/2010/wordprocessingInk" xmlns:wpg="http://schemas.microsoft.com/office/word/2010/wordprocessingGroup" xmlns:w16se="http://schemas.microsoft.com/office/word/2015/wordml/symex" xmlns:w15="http://schemas.microsoft.com/office/word/2012/wordml" xmlns:w14="http://schemas.microsoft.com/office/word/2010/wordml" xmlns:w="http://schemas.openxmlformats.org/wordprocessingml/2006/main" xmlns:w10="urn:schemas-microsoft-com:office:word" xmlns:wp14="http://schemas.microsoft.com/office/word/2010/wordprocessingDrawing" xmlns:v="urn:schemas-microsoft-com:vml" xmlns:o="urn:schemas-microsoft-com:office:office" xmlns:mc="http://schemas.openxmlformats.org/markup-compatibility/2006" xmlns:cx1="http://schemas.microsoft.com/office/drawing/2015/9/8/chartex" xmlns:cx="http://schemas.microsoft.com/office/drawing/2014/chartex" xmlns:wpc="http://schemas.microsoft.com/office/word/2010/wordprocessingCanvas" xmlns="" val="0"/>
+                        </a:ext>
+                      </a:extLst>
+                    </a:blip>
+                    <a:srcRect/>
+                    <a:stretch>
+                      <a:fillRect/>
+                    </a:stretch>
+                  </pic:blipFill>
+                  <pic:spPr bwMode="auto">
+                    <a:xfrm>
+                      <a:off x="0" y="0"/>
+                      <a:ext cx="3528060" cy="8890"/>
+                    </a:xfrm>
+                    <a:prstGeom prst="rect">
+                      <a:avLst/>
+                    </a:prstGeom>
+                    <a:noFill/>
+                    <a:ln>
+                      <a:noFill/>
+                    </a:ln>
+                  </pic:spPr>
+                </pic:pic>
+              </a:graphicData>
+            </a:graphic>
+          </wp:inline>
+        </w:drawing>
+      </w:r>
+    </w:p>
+    <w:p>
+      <w:pPr>
+        <w:spacing w:after="0" w:line="255" w:lineRule="atLeast"/>
+        <w:jc w:val="center"/>
+        <w:rPr>
+          <w:rFonts w:ascii="Times New Roman" w:eastAsia="Times New Roman" w:hAnsi="Times New Roman" w:cs="Times New Roman"/>
+          <w:b/>
+          <w:bCs/>
+          <w:color w:val="000000"/>
+          <w:sz w:val="24"/>
+          <w:szCs w:val="24"/>
+          <w:lang w:eastAsia="ru-RU"/>
+        </w:rPr>
+      </w:pPr>
+      <w:r>
+        <w:rPr>
+          <w:rFonts w:ascii="Times New Roman" w:eastAsia="Times New Roman" w:hAnsi="Times New Roman" w:cs="Times New Roman"/>
+          <w:b/>
+          <w:bCs/>
+          <w:color w:val="000000"/>
+          <w:sz w:val="24"/>
+          <w:szCs w:val="24"/>
+          <w:lang w:eastAsia="ru-RU"/>
+        </w:rPr>
+        <w:t>_________________________________________________________________________</w:t>
+      </w:r>
+    </w:p>
+    <w:p>
+      <w:pPr>
+        <w:tabs>
+          <w:tab w:val="left" w:pos="1318"/>
+        </w:tabs>
+        <w:spacing w:before="45" w:after="150" w:line="255" w:lineRule="atLeast"/>
+        <w:jc w:val="center"/>
+        <w:rPr>
+          <w:rFonts w:ascii="Times New Roman" w:eastAsia="Times New Roman" w:hAnsi="Times New Roman" w:cs="Times New Roman"/>
+          <w:color w:val="000000"/>
+          <w:sz w:val="24"/>
+          <w:szCs w:val="24"/>
+          <w:lang w:eastAsia="ru-RU"/>
+        </w:rPr>
+      </w:pPr>
+      <w:r>
+        <w:rPr>
+          <w:rFonts w:ascii="Times New Roman" w:eastAsia="Times New Roman" w:hAnsi="Times New Roman" w:cs="Times New Roman"/>
+          <w:color w:val="000000"/>
+          <w:sz w:val="24"/>
+          <w:szCs w:val="24"/>
+          <w:lang w:eastAsia="ru-RU"/>
+        </w:rPr>
+        <w:t xml:space="preserve">наименование организации - разработчика ТЗ </w:t>
+      </w:r>
+      <w:proofErr w:type="gramStart"/>
+      <w:r>
+        <w:rPr>
+          <w:rFonts w:ascii="Times New Roman" w:eastAsia="Times New Roman" w:hAnsi="Times New Roman" w:cs="Times New Roman"/>
+          <w:color w:val="000000"/>
+          <w:sz w:val="24"/>
+          <w:szCs w:val="24"/>
+          <w:lang w:eastAsia="ru-RU"/>
+        </w:rPr>
+        <w:t>на</w:t>
+      </w:r>
+      <w:proofErr w:type="gramEnd"/>
+      <w:r>
+        <w:rPr>
+          <w:rFonts w:ascii="Times New Roman" w:eastAsia="Times New Roman" w:hAnsi="Times New Roman" w:cs="Times New Roman"/>
+          <w:color w:val="000000"/>
+          <w:sz w:val="24"/>
+          <w:szCs w:val="24"/>
+          <w:lang w:eastAsia="ru-RU"/>
+        </w:rPr>
+        <w:t xml:space="preserve"> АС</w:t>
+      </w:r>
+    </w:p>
+    <w:tbl>
+      <w:tblPr>
+        <w:tblW w:w="8987" w:type="dxa"/>
+        <w:jc w:val="center"/>
+        <w:tblCellSpacing w:w="0" w:type="dxa"/>
+        <w:tblCellMar>
+          <w:left w:w="0" w:type="dxa"/>
+          <w:right w:w="0" w:type="dxa"/>
+        </w:tblCellMar>
+        <w:tblLook w:val="04A0"/>
+      </w:tblPr>
+      <w:tblGrid>
+        <w:gridCol w:w="2763"/>
+        <w:gridCol w:w="2025"/>
+        <w:gridCol w:w="2763"/>
+        <w:gridCol w:w="1436"/>
+      </w:tblGrid>
+      <w:tr>
+        <w:trPr>
+          <w:trHeight w:val="348"/>
+          <w:tblCellSpacing w:w="0" w:type="dxa"/>
+          <w:jc w:val="center"/>
+        </w:trPr>
+        <w:tc>
+          <w:tcPr>
+            <w:tcW w:w="2763" w:type="dxa"/>
+            <w:vAlign w:val="bottom"/>
+            <w:hideMark/>
+          </w:tcPr>
+          <w:p>
+            <w:pPr>
+              <w:spacing w:after="0" w:line="255" w:lineRule="atLeast"/>
+              <w:jc w:val="center"/>
+              <w:rPr>
+                <w:rFonts w:ascii="Times New Roman" w:eastAsia="Times New Roman" w:hAnsi="Times New Roman" w:cs="Times New Roman"/>
+                <w:sz w:val="24"/>
+                <w:szCs w:val="24"/>
+                <w:lang w:eastAsia="ru-RU"/>
+              </w:rPr>
+            </w:pPr>
+          </w:p>
+          <w:p>
+            <w:pPr>
+              <w:spacing w:after="0" w:line="255" w:lineRule="atLeast"/>
+              <w:jc w:val="center"/>
+              <w:rPr>
+                <w:rFonts w:ascii="Times New Roman" w:eastAsia="Times New Roman" w:hAnsi="Times New Roman" w:cs="Times New Roman"/>
+                <w:sz w:val="24"/>
+                <w:szCs w:val="24"/>
+                <w:lang w:eastAsia="ru-RU"/>
+              </w:rPr>
+            </w:pPr>
+          </w:p>
+          <w:p>
+            <w:pPr>
+              <w:spacing w:after="0" w:line="255" w:lineRule="atLeast"/>
+              <w:jc w:val="center"/>
+              <w:rPr>
+                <w:rFonts w:ascii="Times New Roman" w:eastAsia="Times New Roman" w:hAnsi="Times New Roman" w:cs="Times New Roman"/>
+                <w:sz w:val="24"/>
+                <w:szCs w:val="24"/>
+                <w:lang w:eastAsia="ru-RU"/>
+              </w:rPr>
+            </w:pPr>
+            <w:r>
+              <w:rPr>
+                <w:rFonts w:ascii="Times New Roman" w:eastAsia="Times New Roman" w:hAnsi="Times New Roman" w:cs="Times New Roman"/>
+                <w:sz w:val="24"/>
+                <w:szCs w:val="24"/>
+                <w:lang w:eastAsia="ru-RU"/>
+              </w:rPr>
+              <w:t>УТВЕРЖДАЮ</w:t>
+            </w:r>
+          </w:p>
+        </w:tc>
+        <w:tc>
+          <w:tcPr>
+            <w:tcW w:w="2024" w:type="dxa"/>
+            <w:vAlign w:val="bottom"/>
+            <w:hideMark/>
+          </w:tcPr>
+          <w:p>
+            <w:pPr>
+              <w:spacing w:after="0" w:line="15" w:lineRule="atLeast"/>
+              <w:jc w:val="center"/>
+              <w:rPr>
+                <w:rFonts w:ascii="Times New Roman" w:eastAsia="Times New Roman" w:hAnsi="Times New Roman" w:cs="Times New Roman"/>
+                <w:sz w:val="2"/>
+                <w:szCs w:val="2"/>
+                <w:lang w:eastAsia="ru-RU"/>
+              </w:rPr>
+            </w:pPr>
+          </w:p>
+        </w:tc>
+        <w:tc>
+          <w:tcPr>
+            <w:tcW w:w="2763" w:type="dxa"/>
+            <w:vAlign w:val="bottom"/>
+            <w:hideMark/>
+          </w:tcPr>
+          <w:p>
+            <w:pPr>
+              <w:spacing w:after="0" w:line="255" w:lineRule="atLeast"/>
+              <w:jc w:val="center"/>
+              <w:rPr>
+                <w:rFonts w:ascii="Times New Roman" w:eastAsia="Times New Roman" w:hAnsi="Times New Roman" w:cs="Times New Roman"/>
+                <w:sz w:val="24"/>
+                <w:szCs w:val="24"/>
+                <w:lang w:eastAsia="ru-RU"/>
+              </w:rPr>
+            </w:pPr>
+            <w:r>
+              <w:rPr>
+                <w:rFonts w:ascii="Times New Roman" w:eastAsia="Times New Roman" w:hAnsi="Times New Roman" w:cs="Times New Roman"/>
+                <w:sz w:val="24"/>
+                <w:szCs w:val="24"/>
+                <w:lang w:eastAsia="ru-RU"/>
+              </w:rPr>
+              <w:t>УТВЕРЖДАЮ</w:t>
+            </w:r>
+          </w:p>
+        </w:tc>
+        <w:tc>
+          <w:tcPr>
+            <w:tcW w:w="1435" w:type="dxa"/>
+            <w:vAlign w:val="bottom"/>
+            <w:hideMark/>
+          </w:tcPr>
+          <w:p>
+            <w:pPr>
+              <w:spacing w:after="0" w:line="15" w:lineRule="atLeast"/>
+              <w:jc w:val="center"/>
+              <w:rPr>
+                <w:rFonts w:ascii="Times New Roman" w:eastAsia="Times New Roman" w:hAnsi="Times New Roman" w:cs="Times New Roman"/>
+                <w:sz w:val="2"/>
+                <w:szCs w:val="2"/>
+                <w:lang w:eastAsia="ru-RU"/>
+              </w:rPr>
+            </w:pPr>
+          </w:p>
+        </w:tc>
+      </w:tr>
+      <w:tr>
+        <w:trPr>
+          <w:trHeight w:val="315"/>
+          <w:tblCellSpacing w:w="0" w:type="dxa"/>
+          <w:jc w:val="center"/>
+        </w:trPr>
+        <w:tc>
+          <w:tcPr>
+            <w:tcW w:w="4788" w:type="dxa"/>
+            <w:gridSpan w:val="2"/>
+            <w:vAlign w:val="bottom"/>
+            <w:hideMark/>
+          </w:tcPr>
+          <w:p>
+            <w:pPr>
+              <w:spacing w:after="0" w:line="255" w:lineRule="atLeast"/>
+              <w:jc w:val="center"/>
+              <w:rPr>
+                <w:rFonts w:ascii="Times New Roman" w:eastAsia="Times New Roman" w:hAnsi="Times New Roman" w:cs="Times New Roman"/>
+                <w:sz w:val="24"/>
+                <w:szCs w:val="24"/>
+                <w:lang w:eastAsia="ru-RU"/>
+              </w:rPr>
+            </w:pPr>
+            <w:proofErr w:type="gramStart"/>
+            <w:r>
+              <w:rPr>
+                <w:rFonts w:ascii="Times New Roman" w:eastAsia="Times New Roman" w:hAnsi="Times New Roman" w:cs="Times New Roman"/>
+                <w:sz w:val="24"/>
+                <w:szCs w:val="24"/>
+                <w:lang w:eastAsia="ru-RU"/>
+              </w:rPr>
+              <w:t>Руководитель (должность,</w:t>
+            </w:r>
+            <w:proofErr w:type="gramEnd"/>
+          </w:p>
+        </w:tc>
+        <w:tc>
+          <w:tcPr>
+            <w:tcW w:w="4199" w:type="dxa"/>
+            <w:gridSpan w:val="2"/>
+            <w:vAlign w:val="bottom"/>
+            <w:hideMark/>
+          </w:tcPr>
+          <w:p>
+            <w:pPr>
+              <w:spacing w:after="0" w:line="255" w:lineRule="atLeast"/>
+              <w:jc w:val="center"/>
+              <w:rPr>
+                <w:rFonts w:ascii="Times New Roman" w:eastAsia="Times New Roman" w:hAnsi="Times New Roman" w:cs="Times New Roman"/>
+                <w:sz w:val="24"/>
+                <w:szCs w:val="24"/>
+                <w:lang w:eastAsia="ru-RU"/>
+              </w:rPr>
+            </w:pPr>
+            <w:proofErr w:type="gramStart"/>
+            <w:r>
+              <w:rPr>
+                <w:rFonts w:ascii="Times New Roman" w:eastAsia="Times New Roman" w:hAnsi="Times New Roman" w:cs="Times New Roman"/>
+                <w:sz w:val="24"/>
+                <w:szCs w:val="24"/>
+                <w:lang w:eastAsia="ru-RU"/>
+              </w:rPr>
+              <w:t>Руководитель (должность,</w:t>
+            </w:r>
+            <w:proofErr w:type="gramEnd"/>
+          </w:p>
+        </w:tc>
+      </w:tr>
+      <w:tr>
+        <w:trPr>
+          <w:trHeight w:val="299"/>
+          <w:tblCellSpacing w:w="0" w:type="dxa"/>
+          <w:jc w:val="center"/>
+        </w:trPr>
+        <w:tc>
+          <w:tcPr>
+            <w:tcW w:w="4788" w:type="dxa"/>
+            <w:gridSpan w:val="2"/>
+            <w:vAlign w:val="bottom"/>
+            <w:hideMark/>
+          </w:tcPr>
+          <w:p>
+            <w:pPr>
+              <w:spacing w:after="0" w:line="255" w:lineRule="atLeast"/>
+              <w:jc w:val="center"/>
+              <w:rPr>
+                <w:rFonts w:ascii="Times New Roman" w:eastAsia="Times New Roman" w:hAnsi="Times New Roman" w:cs="Times New Roman"/>
+                <w:sz w:val="24"/>
+                <w:szCs w:val="24"/>
+                <w:lang w:eastAsia="ru-RU"/>
+              </w:rPr>
+            </w:pPr>
+            <w:r>
+              <w:rPr>
+                <w:rFonts w:ascii="Times New Roman" w:eastAsia="Times New Roman" w:hAnsi="Times New Roman" w:cs="Times New Roman"/>
+                <w:sz w:val="24"/>
+                <w:szCs w:val="24"/>
+                <w:lang w:eastAsia="ru-RU"/>
+              </w:rPr>
+              <w:t>наименование предприятия–</w:t>
+            </w:r>
+          </w:p>
+        </w:tc>
+        <w:tc>
+          <w:tcPr>
+            <w:tcW w:w="4199" w:type="dxa"/>
+            <w:gridSpan w:val="2"/>
+            <w:vAlign w:val="bottom"/>
+            <w:hideMark/>
+          </w:tcPr>
+          <w:p>
+            <w:pPr>
+              <w:spacing w:after="0" w:line="255" w:lineRule="atLeast"/>
+              <w:jc w:val="center"/>
+              <w:rPr>
+                <w:rFonts w:ascii="Times New Roman" w:eastAsia="Times New Roman" w:hAnsi="Times New Roman" w:cs="Times New Roman"/>
+                <w:sz w:val="24"/>
+                <w:szCs w:val="24"/>
+                <w:lang w:eastAsia="ru-RU"/>
+              </w:rPr>
+            </w:pPr>
+            <w:r>
+              <w:rPr>
+                <w:rFonts w:ascii="Times New Roman" w:eastAsia="Times New Roman" w:hAnsi="Times New Roman" w:cs="Times New Roman"/>
+                <w:sz w:val="24"/>
+                <w:szCs w:val="24"/>
+                <w:lang w:eastAsia="ru-RU"/>
+              </w:rPr>
+              <w:t>наименование предприятия–</w:t>
+            </w:r>
+          </w:p>
+        </w:tc>
+      </w:tr>
+      <w:tr>
+        <w:trPr>
+          <w:trHeight w:val="348"/>
+          <w:tblCellSpacing w:w="0" w:type="dxa"/>
+          <w:jc w:val="center"/>
+        </w:trPr>
+        <w:tc>
+          <w:tcPr>
+            <w:tcW w:w="2763" w:type="dxa"/>
+            <w:vAlign w:val="bottom"/>
+            <w:hideMark/>
+          </w:tcPr>
+          <w:p>
+            <w:pPr>
+              <w:spacing w:after="0" w:line="255" w:lineRule="atLeast"/>
+              <w:jc w:val="center"/>
+              <w:rPr>
+                <w:rFonts w:ascii="Times New Roman" w:eastAsia="Times New Roman" w:hAnsi="Times New Roman" w:cs="Times New Roman"/>
+                <w:sz w:val="24"/>
+                <w:szCs w:val="24"/>
+                <w:lang w:eastAsia="ru-RU"/>
+              </w:rPr>
+            </w:pPr>
+            <w:r>
+              <w:rPr>
+                <w:rFonts w:ascii="Times New Roman" w:eastAsia="Times New Roman" w:hAnsi="Times New Roman" w:cs="Times New Roman"/>
+                <w:sz w:val="24"/>
+                <w:szCs w:val="24"/>
+                <w:lang w:eastAsia="ru-RU"/>
+              </w:rPr>
+              <w:t>заказчика АС)</w:t>
+            </w:r>
+          </w:p>
+        </w:tc>
+        <w:tc>
+          <w:tcPr>
+            <w:tcW w:w="2024" w:type="dxa"/>
+            <w:vAlign w:val="bottom"/>
+            <w:hideMark/>
+          </w:tcPr>
+          <w:p>
+            <w:pPr>
+              <w:spacing w:after="0" w:line="15" w:lineRule="atLeast"/>
+              <w:jc w:val="center"/>
+              <w:rPr>
+                <w:rFonts w:ascii="Times New Roman" w:eastAsia="Times New Roman" w:hAnsi="Times New Roman" w:cs="Times New Roman"/>
+                <w:sz w:val="2"/>
+                <w:szCs w:val="2"/>
+                <w:lang w:eastAsia="ru-RU"/>
+              </w:rPr>
+            </w:pPr>
+          </w:p>
+        </w:tc>
+        <w:tc>
+          <w:tcPr>
+            <w:tcW w:w="2763" w:type="dxa"/>
+            <w:vAlign w:val="bottom"/>
+            <w:hideMark/>
+          </w:tcPr>
+          <w:p>
+            <w:pPr>
+              <w:spacing w:after="0" w:line="255" w:lineRule="atLeast"/>
+              <w:jc w:val="center"/>
+              <w:rPr>
+                <w:rFonts w:ascii="Times New Roman" w:eastAsia="Times New Roman" w:hAnsi="Times New Roman" w:cs="Times New Roman"/>
+                <w:sz w:val="24"/>
+                <w:szCs w:val="24"/>
+                <w:lang w:eastAsia="ru-RU"/>
+              </w:rPr>
+            </w:pPr>
+            <w:r>
+              <w:rPr>
+                <w:rFonts w:ascii="Times New Roman" w:eastAsia="Times New Roman" w:hAnsi="Times New Roman" w:cs="Times New Roman"/>
+                <w:sz w:val="24"/>
+                <w:szCs w:val="24"/>
+                <w:lang w:eastAsia="ru-RU"/>
+              </w:rPr>
+              <w:t>разработчика АС)</w:t>
+            </w:r>
+          </w:p>
+        </w:tc>
+        <w:tc>
+          <w:tcPr>
+            <w:tcW w:w="1435" w:type="dxa"/>
+            <w:vAlign w:val="bottom"/>
+            <w:hideMark/>
+          </w:tcPr>
+          <w:p>
+            <w:pPr>
+              <w:spacing w:after="0" w:line="15" w:lineRule="atLeast"/>
+              <w:jc w:val="center"/>
+              <w:rPr>
+                <w:rFonts w:ascii="Times New Roman" w:eastAsia="Times New Roman" w:hAnsi="Times New Roman" w:cs="Times New Roman"/>
+                <w:sz w:val="2"/>
+                <w:szCs w:val="2"/>
+                <w:lang w:eastAsia="ru-RU"/>
+              </w:rPr>
+            </w:pPr>
+          </w:p>
+        </w:tc>
+      </w:tr>
+      <w:tr>
+        <w:trPr>
+          <w:trHeight w:val="415"/>
+          <w:tblCellSpacing w:w="0" w:type="dxa"/>
+          <w:jc w:val="center"/>
+        </w:trPr>
+        <w:tc>
+          <w:tcPr>
+            <w:tcW w:w="2763" w:type="dxa"/>
+            <w:vAlign w:val="bottom"/>
+            <w:hideMark/>
+          </w:tcPr>
+          <w:p>
+            <w:pPr>
+              <w:spacing w:after="0" w:line="240" w:lineRule="atLeast"/>
+              <w:jc w:val="center"/>
+              <w:rPr>
+                <w:rFonts w:ascii="Times New Roman" w:eastAsia="Times New Roman" w:hAnsi="Times New Roman" w:cs="Times New Roman"/>
+                <w:sz w:val="23"/>
+                <w:szCs w:val="23"/>
+                <w:lang w:eastAsia="ru-RU"/>
+              </w:rPr>
+            </w:pPr>
+            <w:r>
+              <w:rPr>
+                <w:rFonts w:ascii="Times New Roman" w:eastAsia="Times New Roman" w:hAnsi="Times New Roman" w:cs="Times New Roman"/>
+                <w:sz w:val="23"/>
+                <w:szCs w:val="23"/>
+                <w:lang w:eastAsia="ru-RU"/>
+              </w:rPr>
+              <w:t>Личная подпись</w:t>
+            </w:r>
+          </w:p>
+        </w:tc>
+        <w:tc>
+          <w:tcPr>
+            <w:tcW w:w="2024" w:type="dxa"/>
+            <w:vAlign w:val="bottom"/>
+            <w:hideMark/>
+          </w:tcPr>
+          <w:p>
+            <w:pPr>
+              <w:spacing w:after="0" w:line="255" w:lineRule="atLeast"/>
+              <w:jc w:val="center"/>
+              <w:rPr>
+                <w:rFonts w:ascii="Times New Roman" w:eastAsia="Times New Roman" w:hAnsi="Times New Roman" w:cs="Times New Roman"/>
+                <w:sz w:val="24"/>
+                <w:szCs w:val="24"/>
+                <w:lang w:eastAsia="ru-RU"/>
+              </w:rPr>
+            </w:pPr>
+            <w:r>
+              <w:rPr>
+                <w:rFonts w:ascii="Times New Roman" w:eastAsia="Times New Roman" w:hAnsi="Times New Roman" w:cs="Times New Roman"/>
+                <w:sz w:val="24"/>
+                <w:szCs w:val="24"/>
+                <w:lang w:eastAsia="ru-RU"/>
+              </w:rPr>
+              <w:t>Расшифровка</w:t>
+            </w:r>
+          </w:p>
+        </w:tc>
+        <w:tc>
+          <w:tcPr>
+            <w:tcW w:w="2763" w:type="dxa"/>
+            <w:vAlign w:val="bottom"/>
+            <w:hideMark/>
+          </w:tcPr>
+          <w:p>
+            <w:pPr>
+              <w:spacing w:after="0" w:line="240" w:lineRule="atLeast"/>
+              <w:jc w:val="center"/>
+              <w:rPr>
+                <w:rFonts w:ascii="Times New Roman" w:eastAsia="Times New Roman" w:hAnsi="Times New Roman" w:cs="Times New Roman"/>
+                <w:sz w:val="23"/>
+                <w:szCs w:val="23"/>
+                <w:lang w:eastAsia="ru-RU"/>
+              </w:rPr>
+            </w:pPr>
+            <w:r>
+              <w:rPr>
+                <w:rFonts w:ascii="Times New Roman" w:eastAsia="Times New Roman" w:hAnsi="Times New Roman" w:cs="Times New Roman"/>
+                <w:sz w:val="23"/>
+                <w:szCs w:val="23"/>
+                <w:lang w:eastAsia="ru-RU"/>
+              </w:rPr>
+              <w:t>Личная подпись</w:t>
+            </w:r>
+          </w:p>
+        </w:tc>
+        <w:tc>
+          <w:tcPr>
+            <w:tcW w:w="1435" w:type="dxa"/>
+            <w:vAlign w:val="bottom"/>
+            <w:hideMark/>
+          </w:tcPr>
+          <w:p>
+            <w:pPr>
+              <w:spacing w:after="0" w:line="255" w:lineRule="atLeast"/>
+              <w:jc w:val="center"/>
+              <w:rPr>
+                <w:rFonts w:ascii="Times New Roman" w:eastAsia="Times New Roman" w:hAnsi="Times New Roman" w:cs="Times New Roman"/>
+                <w:sz w:val="24"/>
+                <w:szCs w:val="24"/>
+                <w:lang w:eastAsia="ru-RU"/>
+              </w:rPr>
+            </w:pPr>
+            <w:r>
+              <w:rPr>
+                <w:rFonts w:ascii="Times New Roman" w:eastAsia="Times New Roman" w:hAnsi="Times New Roman" w:cs="Times New Roman"/>
+                <w:sz w:val="24"/>
+                <w:szCs w:val="24"/>
+                <w:lang w:eastAsia="ru-RU"/>
+              </w:rPr>
+              <w:t>Расшифровка</w:t>
+            </w:r>
+          </w:p>
+        </w:tc>
+      </w:tr>
+      <w:tr>
+        <w:trPr>
+          <w:trHeight w:val="332"/>
+          <w:tblCellSpacing w:w="0" w:type="dxa"/>
+          <w:jc w:val="center"/>
+        </w:trPr>
+        <w:tc>
+          <w:tcPr>
+            <w:tcW w:w="2763" w:type="dxa"/>
+            <w:vAlign w:val="bottom"/>
+            <w:hideMark/>
+          </w:tcPr>
+          <w:p>
+            <w:pPr>
+              <w:spacing w:after="0" w:line="15" w:lineRule="atLeast"/>
+              <w:jc w:val="center"/>
+              <w:rPr>
+                <w:rFonts w:ascii="Times New Roman" w:eastAsia="Times New Roman" w:hAnsi="Times New Roman" w:cs="Times New Roman"/>
+                <w:sz w:val="2"/>
+                <w:szCs w:val="2"/>
+                <w:lang w:eastAsia="ru-RU"/>
+              </w:rPr>
+            </w:pPr>
+          </w:p>
+        </w:tc>
+        <w:tc>
+          <w:tcPr>
+            <w:tcW w:w="2024" w:type="dxa"/>
+            <w:vAlign w:val="bottom"/>
+            <w:hideMark/>
+          </w:tcPr>
+          <w:p>
+            <w:pPr>
+              <w:spacing w:after="0" w:line="240" w:lineRule="atLeast"/>
+              <w:jc w:val="center"/>
+              <w:rPr>
+                <w:rFonts w:ascii="Times New Roman" w:eastAsia="Times New Roman" w:hAnsi="Times New Roman" w:cs="Times New Roman"/>
+                <w:sz w:val="23"/>
+                <w:szCs w:val="23"/>
+                <w:lang w:eastAsia="ru-RU"/>
+              </w:rPr>
+            </w:pPr>
+            <w:r>
+              <w:rPr>
+                <w:rFonts w:ascii="Times New Roman" w:eastAsia="Times New Roman" w:hAnsi="Times New Roman" w:cs="Times New Roman"/>
+                <w:sz w:val="23"/>
+                <w:szCs w:val="23"/>
+                <w:lang w:eastAsia="ru-RU"/>
+              </w:rPr>
+              <w:t>подписи</w:t>
+            </w:r>
+          </w:p>
+        </w:tc>
+        <w:tc>
+          <w:tcPr>
+            <w:tcW w:w="2763" w:type="dxa"/>
+            <w:vAlign w:val="bottom"/>
+            <w:hideMark/>
+          </w:tcPr>
+          <w:p>
+            <w:pPr>
+              <w:spacing w:after="0" w:line="15" w:lineRule="atLeast"/>
+              <w:jc w:val="center"/>
+              <w:rPr>
+                <w:rFonts w:ascii="Times New Roman" w:eastAsia="Times New Roman" w:hAnsi="Times New Roman" w:cs="Times New Roman"/>
+                <w:sz w:val="2"/>
+                <w:szCs w:val="2"/>
+                <w:lang w:eastAsia="ru-RU"/>
+              </w:rPr>
+            </w:pPr>
+          </w:p>
+        </w:tc>
+        <w:tc>
+          <w:tcPr>
+            <w:tcW w:w="1435" w:type="dxa"/>
+            <w:vAlign w:val="bottom"/>
+            <w:hideMark/>
+          </w:tcPr>
+          <w:p>
+            <w:pPr>
+              <w:spacing w:after="0" w:line="240" w:lineRule="atLeast"/>
+              <w:jc w:val="center"/>
+              <w:rPr>
+                <w:rFonts w:ascii="Times New Roman" w:eastAsia="Times New Roman" w:hAnsi="Times New Roman" w:cs="Times New Roman"/>
+                <w:sz w:val="23"/>
+                <w:szCs w:val="23"/>
+                <w:lang w:eastAsia="ru-RU"/>
+              </w:rPr>
+            </w:pPr>
+            <w:r>
+              <w:rPr>
+                <w:rFonts w:ascii="Times New Roman" w:eastAsia="Times New Roman" w:hAnsi="Times New Roman" w:cs="Times New Roman"/>
+                <w:sz w:val="23"/>
+                <w:szCs w:val="23"/>
+                <w:lang w:eastAsia="ru-RU"/>
+              </w:rPr>
+              <w:t>подписи</w:t>
+            </w:r>
+          </w:p>
+        </w:tc>
+      </w:tr>
+      <w:tr>
+        <w:trPr>
+          <w:trHeight w:val="415"/>
+          <w:tblCellSpacing w:w="0" w:type="dxa"/>
+          <w:jc w:val="center"/>
+        </w:trPr>
+        <w:tc>
+          <w:tcPr>
+            <w:tcW w:w="2763" w:type="dxa"/>
+            <w:vAlign w:val="bottom"/>
+            <w:hideMark/>
+          </w:tcPr>
+          <w:p>
+            <w:pPr>
+              <w:spacing w:after="0" w:line="255" w:lineRule="atLeast"/>
+              <w:jc w:val="center"/>
+              <w:rPr>
+                <w:rFonts w:ascii="Times New Roman" w:eastAsia="Times New Roman" w:hAnsi="Times New Roman" w:cs="Times New Roman"/>
+                <w:sz w:val="24"/>
+                <w:szCs w:val="24"/>
+                <w:lang w:eastAsia="ru-RU"/>
+              </w:rPr>
+            </w:pPr>
+            <w:r>
+              <w:rPr>
+                <w:rFonts w:ascii="Times New Roman" w:eastAsia="Times New Roman" w:hAnsi="Times New Roman" w:cs="Times New Roman"/>
+                <w:sz w:val="24"/>
+                <w:szCs w:val="24"/>
+                <w:lang w:eastAsia="ru-RU"/>
+              </w:rPr>
+              <w:t>Печать</w:t>
+            </w:r>
+          </w:p>
+        </w:tc>
+        <w:tc>
+          <w:tcPr>
+            <w:tcW w:w="2024" w:type="dxa"/>
+            <w:vAlign w:val="bottom"/>
+            <w:hideMark/>
+          </w:tcPr>
+          <w:p>
+            <w:pPr>
+              <w:spacing w:after="0" w:line="15" w:lineRule="atLeast"/>
+              <w:jc w:val="center"/>
+              <w:rPr>
+                <w:rFonts w:ascii="Times New Roman" w:eastAsia="Times New Roman" w:hAnsi="Times New Roman" w:cs="Times New Roman"/>
+                <w:sz w:val="2"/>
+                <w:szCs w:val="2"/>
+                <w:lang w:eastAsia="ru-RU"/>
+              </w:rPr>
+            </w:pPr>
+          </w:p>
+        </w:tc>
+        <w:tc>
+          <w:tcPr>
+            <w:tcW w:w="2763" w:type="dxa"/>
+            <w:vAlign w:val="bottom"/>
+            <w:hideMark/>
+          </w:tcPr>
+          <w:p>
+            <w:pPr>
+              <w:spacing w:after="0" w:line="255" w:lineRule="atLeast"/>
+              <w:jc w:val="center"/>
+              <w:rPr>
+                <w:rFonts w:ascii="Times New Roman" w:eastAsia="Times New Roman" w:hAnsi="Times New Roman" w:cs="Times New Roman"/>
+                <w:sz w:val="24"/>
+                <w:szCs w:val="24"/>
+                <w:lang w:eastAsia="ru-RU"/>
+              </w:rPr>
+            </w:pPr>
+            <w:r>
+              <w:rPr>
+                <w:rFonts w:ascii="Times New Roman" w:eastAsia="Times New Roman" w:hAnsi="Times New Roman" w:cs="Times New Roman"/>
+                <w:sz w:val="24"/>
+                <w:szCs w:val="24"/>
+                <w:lang w:eastAsia="ru-RU"/>
+              </w:rPr>
+              <w:t>Печать</w:t>
+            </w:r>
+          </w:p>
+        </w:tc>
+        <w:tc>
+          <w:tcPr>
+            <w:tcW w:w="1435" w:type="dxa"/>
+            <w:vAlign w:val="bottom"/>
+            <w:hideMark/>
+          </w:tcPr>
+          <w:p>
+            <w:pPr>
+              <w:spacing w:after="0" w:line="15" w:lineRule="atLeast"/>
+              <w:jc w:val="center"/>
+              <w:rPr>
+                <w:rFonts w:ascii="Times New Roman" w:eastAsia="Times New Roman" w:hAnsi="Times New Roman" w:cs="Times New Roman"/>
+                <w:sz w:val="2"/>
+                <w:szCs w:val="2"/>
+                <w:lang w:eastAsia="ru-RU"/>
+              </w:rPr>
+            </w:pPr>
+          </w:p>
+        </w:tc>
+      </w:tr>
+      <w:tr>
+        <w:trPr>
+          <w:trHeight w:val="315"/>
+          <w:tblCellSpacing w:w="0" w:type="dxa"/>
+          <w:jc w:val="center"/>
+        </w:trPr>
+        <w:tc>
+          <w:tcPr>
+            <w:tcW w:w="2763" w:type="dxa"/>
+            <w:vAlign w:val="bottom"/>
+            <w:hideMark/>
+          </w:tcPr>
+          <w:p>
+            <w:pPr>
+              <w:spacing w:after="0" w:line="255" w:lineRule="atLeast"/>
+              <w:jc w:val="center"/>
+              <w:rPr>
+                <w:rFonts w:ascii="Times New Roman" w:eastAsia="Times New Roman" w:hAnsi="Times New Roman" w:cs="Times New Roman"/>
+                <w:sz w:val="24"/>
+                <w:szCs w:val="24"/>
+                <w:lang w:eastAsia="ru-RU"/>
+              </w:rPr>
+            </w:pPr>
+            <w:r>
+              <w:rPr>
+                <w:rFonts w:ascii="Times New Roman" w:eastAsia="Times New Roman" w:hAnsi="Times New Roman" w:cs="Times New Roman"/>
+                <w:sz w:val="24"/>
+                <w:szCs w:val="24"/>
+                <w:lang w:eastAsia="ru-RU"/>
+              </w:rPr>
+              <w:t>Дата</w:t>
+            </w:r>
+          </w:p>
+        </w:tc>
+        <w:tc>
+          <w:tcPr>
+            <w:tcW w:w="2024" w:type="dxa"/>
+            <w:vAlign w:val="bottom"/>
+            <w:hideMark/>
+          </w:tcPr>
+          <w:p>
+            <w:pPr>
+              <w:spacing w:after="0" w:line="15" w:lineRule="atLeast"/>
+              <w:jc w:val="center"/>
+              <w:rPr>
+                <w:rFonts w:ascii="Times New Roman" w:eastAsia="Times New Roman" w:hAnsi="Times New Roman" w:cs="Times New Roman"/>
+                <w:sz w:val="2"/>
+                <w:szCs w:val="2"/>
+                <w:lang w:eastAsia="ru-RU"/>
+              </w:rPr>
+            </w:pPr>
+          </w:p>
+        </w:tc>
+        <w:tc>
+          <w:tcPr>
+            <w:tcW w:w="2763" w:type="dxa"/>
+            <w:vAlign w:val="bottom"/>
+            <w:hideMark/>
+          </w:tcPr>
+          <w:p>
+            <w:pPr>
+              <w:spacing w:after="0" w:line="255" w:lineRule="atLeast"/>
+              <w:jc w:val="center"/>
+              <w:rPr>
+                <w:rFonts w:ascii="Times New Roman" w:eastAsia="Times New Roman" w:hAnsi="Times New Roman" w:cs="Times New Roman"/>
+                <w:sz w:val="24"/>
+                <w:szCs w:val="24"/>
+                <w:lang w:eastAsia="ru-RU"/>
+              </w:rPr>
+            </w:pPr>
+            <w:r>
+              <w:rPr>
+                <w:rFonts w:ascii="Times New Roman" w:eastAsia="Times New Roman" w:hAnsi="Times New Roman" w:cs="Times New Roman"/>
+                <w:sz w:val="24"/>
+                <w:szCs w:val="24"/>
+                <w:lang w:eastAsia="ru-RU"/>
+              </w:rPr>
+              <w:t>Дата</w:t>
+            </w:r>
+          </w:p>
+        </w:tc>
+        <w:tc>
+          <w:tcPr>
+            <w:tcW w:w="1435" w:type="dxa"/>
+            <w:vAlign w:val="bottom"/>
+            <w:hideMark/>
+          </w:tcPr>
+          <w:p>
+            <w:pPr>
+              <w:spacing w:after="0" w:line="15" w:lineRule="atLeast"/>
+              <w:jc w:val="center"/>
+              <w:rPr>
+                <w:rFonts w:ascii="Times New Roman" w:eastAsia="Times New Roman" w:hAnsi="Times New Roman" w:cs="Times New Roman"/>
+                <w:sz w:val="2"/>
+                <w:szCs w:val="2"/>
+                <w:lang w:eastAsia="ru-RU"/>
+              </w:rPr>
+            </w:pPr>
+          </w:p>
+        </w:tc>
+      </w:tr>
+    </w:tbl>
+    <w:p>
+      <w:pPr>
+        <w:spacing w:after="0" w:line="255" w:lineRule="atLeast"/>
+        <w:jc w:val="center"/>
+        <w:rPr>
+          <w:rFonts w:ascii="Times New Roman" w:eastAsia="Times New Roman" w:hAnsi="Times New Roman" w:cs="Times New Roman"/>
+          <w:color w:val="000000"/>
+          <w:sz w:val="24"/>
+          <w:szCs w:val="24"/>
+          <w:lang w:eastAsia="ru-RU"/>
+        </w:rPr>
+      </w:pPr>
+      <w:r>
+        <w:rPr>
+          <w:rFonts w:ascii="Times New Roman" w:eastAsia="Times New Roman" w:hAnsi="Times New Roman" w:cs="Times New Roman"/>
+          <w:color w:val="000000"/>
+          <w:sz w:val="24"/>
+          <w:szCs w:val="24"/>
+          <w:lang w:eastAsia="ru-RU"/>
+        </w:rPr>
+        <w:t>___________________________________________________________________________</w:t>
+      </w:r>
+    </w:p>
+    <w:p>
+      <w:pPr>
+        <w:spacing w:after="0" w:line="255" w:lineRule="atLeast"/>
+        <w:jc w:val="center"/>
+        <w:rPr>
+          <w:rFonts w:ascii="Times New Roman" w:eastAsia="Times New Roman" w:hAnsi="Times New Roman" w:cs="Times New Roman"/>
+          <w:color w:val="000000"/>
+          <w:sz w:val="24"/>
+          <w:szCs w:val="24"/>
+          <w:lang w:eastAsia="ru-RU"/>
+        </w:rPr>
+      </w:pPr>
+      <w:r>
+        <w:rPr>
+          <w:rFonts w:ascii="Times New Roman" w:eastAsia="Times New Roman" w:hAnsi="Times New Roman" w:cs="Times New Roman"/>
+          <w:color w:val="000000"/>
+          <w:sz w:val="24"/>
+          <w:szCs w:val="24"/>
+          <w:lang w:eastAsia="ru-RU"/>
+        </w:rPr>
+        <w:t>наименование вида АС</w:t>
+      </w:r>
+    </w:p>
+    <w:p>
+      <w:pPr>
+        <w:spacing w:before="15" w:after="0" w:line="255" w:lineRule="atLeast"/>
+        <w:jc w:val="center"/>
+        <w:rPr>
+          <w:rFonts w:ascii="Times New Roman" w:eastAsia="Times New Roman" w:hAnsi="Times New Roman" w:cs="Times New Roman"/>
+          <w:color w:val="000000"/>
+          <w:sz w:val="24"/>
+          <w:szCs w:val="24"/>
+          <w:lang w:eastAsia="ru-RU"/>
+        </w:rPr>
+      </w:pPr>
+      <w:r>
+        <w:rPr>
+          <w:rFonts w:ascii="Times New Roman" w:eastAsia="Times New Roman" w:hAnsi="Times New Roman" w:cs="Times New Roman"/>
+          <w:color w:val="000000"/>
+          <w:sz w:val="24"/>
+          <w:szCs w:val="24"/>
+          <w:lang w:eastAsia="ru-RU"/>
+        </w:rPr>
+        <w:t>___________________________________________________________________________</w:t>
+      </w:r>
+    </w:p>
+    <w:p>
+      <w:pPr>
+        <w:spacing w:before="30" w:after="0" w:line="255" w:lineRule="atLeast"/>
+        <w:jc w:val="center"/>
+        <w:rPr>
+          <w:rFonts w:ascii="Times New Roman" w:eastAsia="Times New Roman" w:hAnsi="Times New Roman" w:cs="Times New Roman"/>
+          <w:color w:val="000000"/>
+          <w:sz w:val="24"/>
+          <w:szCs w:val="24"/>
+          <w:lang w:eastAsia="ru-RU"/>
+        </w:rPr>
+      </w:pPr>
+      <w:r>
+        <w:rPr>
+          <w:rFonts w:ascii="Times New Roman" w:eastAsia="Times New Roman" w:hAnsi="Times New Roman" w:cs="Times New Roman"/>
+          <w:color w:val="000000"/>
+          <w:sz w:val="24"/>
+          <w:szCs w:val="24"/>
+          <w:lang w:eastAsia="ru-RU"/>
+        </w:rPr>
+        <w:t>наименование объекта автоматизации</w:t>
+      </w:r>
+    </w:p>
+    <w:p>
+      <w:pPr>
+        <w:spacing w:before="15" w:after="0" w:line="255" w:lineRule="atLeast"/>
+        <w:jc w:val="center"/>
+        <w:rPr>
+          <w:rFonts w:ascii="Times New Roman" w:eastAsia="Times New Roman" w:hAnsi="Times New Roman" w:cs="Times New Roman"/>
+          <w:color w:val="000000"/>
+          <w:sz w:val="24"/>
+          <w:szCs w:val="24"/>
+          <w:lang w:eastAsia="ru-RU"/>
+        </w:rPr>
+      </w:pPr>
+      <w:r>
+        <w:rPr>
+          <w:rFonts w:ascii="Times New Roman" w:eastAsia="Times New Roman" w:hAnsi="Times New Roman" w:cs="Times New Roman"/>
+          <w:color w:val="000000"/>
+          <w:sz w:val="24"/>
+          <w:szCs w:val="24"/>
+          <w:lang w:eastAsia="ru-RU"/>
+        </w:rPr>
+        <w:t>___________________________________________________________________________</w:t>
+      </w:r>
+    </w:p>
+    <w:p>
+      <w:pPr>
+        <w:spacing w:before="45" w:after="0" w:line="255" w:lineRule="atLeast"/>
+        <w:jc w:val="center"/>
+        <w:rPr>
+          <w:rFonts w:ascii="Times New Roman" w:eastAsia="Times New Roman" w:hAnsi="Times New Roman" w:cs="Times New Roman"/>
+          <w:color w:val="000000"/>
+          <w:sz w:val="24"/>
+          <w:szCs w:val="24"/>
+          <w:lang w:eastAsia="ru-RU"/>
+        </w:rPr>
+      </w:pPr>
+      <w:r>
+        <w:rPr>
+          <w:rFonts w:ascii="Times New Roman" w:eastAsia="Times New Roman" w:hAnsi="Times New Roman" w:cs="Times New Roman"/>
+          <w:color w:val="000000"/>
+          <w:sz w:val="24"/>
+          <w:szCs w:val="24"/>
+          <w:lang w:eastAsia="ru-RU"/>
+        </w:rPr>
+        <w:t>сокращенное наименование АС</w:t>
+      </w:r>
+    </w:p>
+    <w:p>
+      <w:pPr>
+        <w:spacing w:before="45" w:after="0" w:line="255" w:lineRule="atLeast"/>
+        <w:jc w:val="center"/>
+        <w:rPr>
+          <w:rFonts w:ascii="Times New Roman" w:eastAsia="Times New Roman" w:hAnsi="Times New Roman" w:cs="Times New Roman"/>
+          <w:color w:val="000000"/>
+          <w:sz w:val="24"/>
+          <w:szCs w:val="24"/>
+          <w:lang w:eastAsia="ru-RU"/>
+        </w:rPr>
+      </w:pPr>
+    </w:p>
+    <w:p>
+      <w:pPr>
+        <w:spacing w:before="135" w:after="0" w:line="255" w:lineRule="atLeast"/>
+        <w:jc w:val="center"/>
+        <w:rPr>
+          <w:rFonts w:ascii="Times New Roman" w:eastAsia="Times New Roman" w:hAnsi="Times New Roman" w:cs="Times New Roman"/>
+          <w:b/>
+          <w:bCs/>
+          <w:color w:val="000000"/>
+          <w:sz w:val="24"/>
+          <w:szCs w:val="24"/>
+          <w:lang w:eastAsia="ru-RU"/>
+        </w:rPr>
+      </w:pPr>
+      <w:r>
+        <w:rPr>
+          <w:rFonts w:ascii="Times New Roman" w:eastAsia="Times New Roman" w:hAnsi="Times New Roman" w:cs="Times New Roman"/>
+          <w:b/>
+          <w:bCs/>
+          <w:color w:val="000000"/>
+          <w:sz w:val="24"/>
+          <w:szCs w:val="24"/>
+          <w:lang w:eastAsia="ru-RU"/>
+        </w:rPr>
+        <w:t>ТЕХНИЧЕСКОЕ ЗАДАНИЕ</w:t>
+      </w:r>
+    </w:p>
+    <w:p>
+      <w:pPr>
+        <w:spacing w:before="150" w:after="0" w:line="390" w:lineRule="atLeast"/>
+        <w:ind w:hanging="360"/>
+        <w:jc w:val="center"/>
+        <w:rPr>
+          <w:rFonts w:ascii="Times New Roman" w:eastAsia="Times New Roman" w:hAnsi="Times New Roman" w:cs="Times New Roman"/>
+          <w:color w:val="000000"/>
+          <w:sz w:val="24"/>
+          <w:szCs w:val="24"/>
+          <w:lang w:eastAsia="ru-RU"/>
+        </w:rPr>
+      </w:pPr>
+      <w:r>
+        <w:rPr>
+          <w:rFonts w:ascii="Times New Roman" w:eastAsia="Times New Roman" w:hAnsi="Times New Roman" w:cs="Times New Roman"/>
+          <w:color w:val="000000"/>
+          <w:sz w:val="24"/>
+          <w:szCs w:val="24"/>
+          <w:lang w:eastAsia="ru-RU"/>
+        </w:rPr>
+        <w:t>На________ листах</w:t>
+      </w:r>
+    </w:p>
+    <w:p>
+      <w:pPr>
+        <w:spacing w:before="150" w:after="0" w:line="390" w:lineRule="atLeast"/>
+        <w:ind w:hanging="360"/>
+        <w:jc w:val="center"/>
+        <w:rPr>
+          <w:rFonts w:ascii="Times New Roman" w:eastAsia="Times New Roman" w:hAnsi="Times New Roman" w:cs="Times New Roman"/>
+          <w:color w:val="000000"/>
+          <w:sz w:val="24"/>
+          <w:szCs w:val="24"/>
+          <w:lang w:eastAsia="ru-RU"/>
+        </w:rPr>
+      </w:pPr>
+      <w:r>
+        <w:rPr>
+          <w:rFonts w:ascii="Times New Roman" w:eastAsia="Times New Roman" w:hAnsi="Times New Roman" w:cs="Times New Roman"/>
+          <w:color w:val="000000"/>
+          <w:sz w:val="24"/>
+          <w:szCs w:val="24"/>
+          <w:lang w:eastAsia="ru-RU"/>
+        </w:rPr>
+        <w:t>Действует с</w:t>
+      </w:r>
+    </w:p>
+    <w:p>
+      <w:pPr>
+        <w:spacing w:after="0" w:line="300" w:lineRule="atLeast"/>
+        <w:ind w:firstLine="345"/>
+        <w:jc w:val="center"/>
+        <w:rPr>
+          <w:rFonts w:ascii="Times New Roman" w:eastAsia="Times New Roman" w:hAnsi="Times New Roman" w:cs="Times New Roman"/>
+          <w:color w:val="000000"/>
+          <w:sz w:val="24"/>
+          <w:szCs w:val="24"/>
+          <w:lang w:eastAsia="ru-RU"/>
+        </w:rPr>
+      </w:pPr>
+    </w:p>
+    <w:p>
+      <w:pPr>
+        <w:spacing w:after="0" w:line="300" w:lineRule="atLeast"/>
+        <w:ind w:firstLine="345"/>
+        <w:jc w:val="center"/>
+        <w:rPr>
+          <w:rFonts w:ascii="Times New Roman" w:eastAsia="Times New Roman" w:hAnsi="Times New Roman" w:cs="Times New Roman"/>
+          <w:color w:val="000000"/>
+          <w:sz w:val="24"/>
+          <w:szCs w:val="24"/>
+          <w:lang w:eastAsia="ru-RU"/>
+        </w:rPr>
+      </w:pPr>
+    </w:p>
+    <w:p>
+      <w:pPr>
+        <w:spacing w:after="0" w:line="300" w:lineRule="atLeast"/>
+        <w:ind w:firstLine="345"/>
+        <w:jc w:val="center"/>
+        <w:rPr>
+          <w:rFonts w:ascii="Times New Roman" w:eastAsia="Times New Roman" w:hAnsi="Times New Roman" w:cs="Times New Roman"/>
+          <w:color w:val="000000"/>
+          <w:sz w:val="24"/>
+          <w:szCs w:val="24"/>
+          <w:lang w:eastAsia="ru-RU"/>
+        </w:rPr>
+      </w:pPr>
+    </w:p>
+    <w:p>
+      <w:pPr>
+        <w:spacing w:after="0" w:line="300" w:lineRule="atLeast"/>
+        <w:ind w:firstLine="345"/>
+        <w:jc w:val="center"/>
+        <w:rPr>
+          <w:rFonts w:ascii="Times New Roman" w:eastAsia="Times New Roman" w:hAnsi="Times New Roman" w:cs="Times New Roman"/>
+          <w:color w:val="000000"/>
+          <w:sz w:val="24"/>
+          <w:szCs w:val="24"/>
+          <w:lang w:eastAsia="ru-RU"/>
+        </w:rPr>
+      </w:pPr>
+    </w:p>
+    <w:p>
+      <w:pPr>
+        <w:spacing w:after="0" w:line="300" w:lineRule="atLeast"/>
+        <w:ind w:firstLine="345"/>
+        <w:jc w:val="center"/>
+        <w:rPr>
+          <w:rFonts w:ascii="Times New Roman" w:eastAsia="Times New Roman" w:hAnsi="Times New Roman" w:cs="Times New Roman"/>
+          <w:color w:val="000000"/>
+          <w:sz w:val="24"/>
+          <w:szCs w:val="24"/>
+          <w:lang w:eastAsia="ru-RU"/>
+        </w:rPr>
+      </w:pPr>
+    </w:p>
+    <w:p>
+      <w:pPr>
+        <w:spacing w:after="0" w:line="300" w:lineRule="atLeast"/>
+        <w:ind w:firstLine="345"/>
+        <w:jc w:val="center"/>
+        <w:rPr>
+          <w:rFonts w:ascii="Times New Roman" w:eastAsia="Times New Roman" w:hAnsi="Times New Roman" w:cs="Times New Roman"/>
+          <w:color w:val="000000"/>
+          <w:sz w:val="24"/>
+          <w:szCs w:val="24"/>
+          <w:lang w:eastAsia="ru-RU"/>
+        </w:rPr>
+      </w:pPr>
+    </w:p>
+    <w:p>
+      <w:pPr>
+        <w:spacing w:after="0" w:line="300" w:lineRule="atLeast"/>
+        <w:ind w:firstLine="345"/>
+        <w:jc w:val="center"/>
+        <w:rPr>
+          <w:rFonts w:ascii="Times New Roman" w:eastAsia="Times New Roman" w:hAnsi="Times New Roman" w:cs="Times New Roman"/>
+          <w:color w:val="000000"/>
+          <w:sz w:val="24"/>
+          <w:szCs w:val="24"/>
+          <w:lang w:eastAsia="ru-RU"/>
+        </w:rPr>
+      </w:pPr>
+      <w:proofErr w:type="gramStart"/>
+      <w:r>
+        <w:rPr>
+          <w:rFonts w:ascii="Times New Roman" w:eastAsia="Times New Roman" w:hAnsi="Times New Roman" w:cs="Times New Roman"/>
+          <w:color w:val="000000"/>
+          <w:sz w:val="24"/>
+          <w:szCs w:val="24"/>
+          <w:lang w:eastAsia="ru-RU"/>
+        </w:rPr>
+        <w:t>СОГЛАСОВАНО Руководитель (должность,</w:t>
+      </w:r>
+      <w:proofErr w:type="gramEnd"/>
+    </w:p>
+    <w:p>
+      <w:pPr>
+        <w:spacing w:after="150" w:line="255" w:lineRule="atLeast"/>
+        <w:jc w:val="center"/>
+        <w:rPr>
+          <w:rFonts w:ascii="Times New Roman" w:eastAsia="Times New Roman" w:hAnsi="Times New Roman" w:cs="Times New Roman"/>
+          <w:color w:val="000000"/>
+          <w:sz w:val="24"/>
+          <w:szCs w:val="24"/>
+          <w:lang w:eastAsia="ru-RU"/>
+        </w:rPr>
+      </w:pPr>
+      <w:r>
+        <w:rPr>
+          <w:rFonts w:ascii="Times New Roman" w:eastAsia="Times New Roman" w:hAnsi="Times New Roman" w:cs="Times New Roman"/>
+          <w:color w:val="000000"/>
+          <w:sz w:val="24"/>
+          <w:szCs w:val="24"/>
+          <w:lang w:eastAsia="ru-RU"/>
+        </w:rPr>
+        <w:t>наименование согласующей организации)</w:t>
+      </w:r>
+    </w:p>
+    <w:tbl>
+      <w:tblPr>
+        <w:tblW w:w="9160" w:type="dxa"/>
+        <w:jc w:val="center"/>
+        <w:tblCellSpacing w:w="0" w:type="dxa"/>
+        <w:tblCellMar>
+          <w:left w:w="0" w:type="dxa"/>
+          <w:right w:w="0" w:type="dxa"/>
+        </w:tblCellMar>
+        <w:tblLook w:val="04A0"/>
+      </w:tblPr>
+      <w:tblGrid>
+        <w:gridCol w:w="2478"/>
+        <w:gridCol w:w="1682"/>
+        <w:gridCol w:w="495"/>
+        <w:gridCol w:w="2223"/>
+        <w:gridCol w:w="165"/>
+        <w:gridCol w:w="991"/>
+        <w:gridCol w:w="1126"/>
+      </w:tblGrid>
+      <w:tr>
+        <w:trPr>
+          <w:trHeight w:val="424"/>
+          <w:tblCellSpacing w:w="0" w:type="dxa"/>
+          <w:jc w:val="center"/>
+        </w:trPr>
+        <w:tc>
+          <w:tcPr>
+            <w:tcW w:w="2478" w:type="dxa"/>
+            <w:vAlign w:val="bottom"/>
+            <w:hideMark/>
+          </w:tcPr>
+          <w:p>
+            <w:pPr>
+              <w:spacing w:after="0" w:line="255" w:lineRule="atLeast"/>
+              <w:jc w:val="center"/>
+              <w:rPr>
+                <w:rFonts w:ascii="Times New Roman" w:eastAsia="Times New Roman" w:hAnsi="Times New Roman" w:cs="Times New Roman"/>
+                <w:sz w:val="24"/>
+                <w:szCs w:val="24"/>
+                <w:lang w:eastAsia="ru-RU"/>
+              </w:rPr>
+            </w:pPr>
+            <w:r>
+              <w:rPr>
+                <w:rFonts w:ascii="Times New Roman" w:eastAsia="Times New Roman" w:hAnsi="Times New Roman" w:cs="Times New Roman"/>
+                <w:sz w:val="24"/>
+                <w:szCs w:val="24"/>
+                <w:lang w:eastAsia="ru-RU"/>
+              </w:rPr>
+              <w:t>Личная</w:t>
+            </w:r>
+          </w:p>
+        </w:tc>
+        <w:tc>
+          <w:tcPr>
+            <w:tcW w:w="1682" w:type="dxa"/>
+            <w:vAlign w:val="bottom"/>
+            <w:hideMark/>
+          </w:tcPr>
+          <w:p>
+            <w:pPr>
+              <w:spacing w:after="0" w:line="15" w:lineRule="atLeast"/>
+              <w:jc w:val="center"/>
+              <w:rPr>
+                <w:rFonts w:ascii="Times New Roman" w:eastAsia="Times New Roman" w:hAnsi="Times New Roman" w:cs="Times New Roman"/>
+                <w:sz w:val="2"/>
+                <w:szCs w:val="2"/>
+                <w:lang w:eastAsia="ru-RU"/>
+              </w:rPr>
+            </w:pPr>
+          </w:p>
+        </w:tc>
+        <w:tc>
+          <w:tcPr>
+            <w:tcW w:w="495" w:type="dxa"/>
+            <w:vAlign w:val="bottom"/>
+            <w:hideMark/>
+          </w:tcPr>
+          <w:p>
+            <w:pPr>
+              <w:spacing w:after="0" w:line="15" w:lineRule="atLeast"/>
+              <w:jc w:val="center"/>
+              <w:rPr>
+                <w:rFonts w:ascii="Times New Roman" w:eastAsia="Times New Roman" w:hAnsi="Times New Roman" w:cs="Times New Roman"/>
+                <w:sz w:val="2"/>
+                <w:szCs w:val="2"/>
+                <w:lang w:eastAsia="ru-RU"/>
+              </w:rPr>
+            </w:pPr>
+          </w:p>
+        </w:tc>
+        <w:tc>
+          <w:tcPr>
+            <w:tcW w:w="2388" w:type="dxa"/>
+            <w:gridSpan w:val="2"/>
+            <w:vAlign w:val="bottom"/>
+            <w:hideMark/>
+          </w:tcPr>
+          <w:p>
+            <w:pPr>
+              <w:spacing w:after="0" w:line="255" w:lineRule="atLeast"/>
+              <w:jc w:val="center"/>
+              <w:rPr>
+                <w:rFonts w:ascii="Times New Roman" w:eastAsia="Times New Roman" w:hAnsi="Times New Roman" w:cs="Times New Roman"/>
+                <w:sz w:val="24"/>
+                <w:szCs w:val="24"/>
+                <w:lang w:eastAsia="ru-RU"/>
+              </w:rPr>
+            </w:pPr>
+            <w:r>
+              <w:rPr>
+                <w:rFonts w:ascii="Times New Roman" w:eastAsia="Times New Roman" w:hAnsi="Times New Roman" w:cs="Times New Roman"/>
+                <w:sz w:val="24"/>
+                <w:szCs w:val="24"/>
+                <w:lang w:eastAsia="ru-RU"/>
+              </w:rPr>
+              <w:t>Расшифровка</w:t>
+            </w:r>
+          </w:p>
+        </w:tc>
+        <w:tc>
+          <w:tcPr>
+            <w:tcW w:w="991" w:type="dxa"/>
+            <w:vAlign w:val="bottom"/>
+            <w:hideMark/>
+          </w:tcPr>
+          <w:p>
+            <w:pPr>
+              <w:spacing w:after="0" w:line="15" w:lineRule="atLeast"/>
+              <w:jc w:val="center"/>
+              <w:rPr>
+                <w:rFonts w:ascii="Times New Roman" w:eastAsia="Times New Roman" w:hAnsi="Times New Roman" w:cs="Times New Roman"/>
+                <w:sz w:val="2"/>
+                <w:szCs w:val="2"/>
+                <w:lang w:eastAsia="ru-RU"/>
+              </w:rPr>
+            </w:pPr>
+          </w:p>
+        </w:tc>
+        <w:tc>
+          <w:tcPr>
+            <w:tcW w:w="1126" w:type="dxa"/>
+            <w:vAlign w:val="bottom"/>
+            <w:hideMark/>
+          </w:tcPr>
+          <w:p>
+            <w:pPr>
+              <w:spacing w:after="0" w:line="15" w:lineRule="atLeast"/>
+              <w:jc w:val="center"/>
+              <w:rPr>
+                <w:rFonts w:ascii="Times New Roman" w:eastAsia="Times New Roman" w:hAnsi="Times New Roman" w:cs="Times New Roman"/>
+                <w:sz w:val="2"/>
+                <w:szCs w:val="2"/>
+                <w:lang w:eastAsia="ru-RU"/>
+              </w:rPr>
+            </w:pPr>
+          </w:p>
+        </w:tc>
+      </w:tr>
+      <w:tr>
+        <w:trPr>
+          <w:trHeight w:val="356"/>
+          <w:tblCellSpacing w:w="0" w:type="dxa"/>
+          <w:jc w:val="center"/>
+        </w:trPr>
+        <w:tc>
+          <w:tcPr>
+            <w:tcW w:w="2478" w:type="dxa"/>
+            <w:vAlign w:val="bottom"/>
+            <w:hideMark/>
+          </w:tcPr>
+          <w:p>
+            <w:pPr>
+              <w:spacing w:after="0" w:line="255" w:lineRule="atLeast"/>
+              <w:jc w:val="center"/>
+              <w:rPr>
+                <w:rFonts w:ascii="Times New Roman" w:eastAsia="Times New Roman" w:hAnsi="Times New Roman" w:cs="Times New Roman"/>
+                <w:sz w:val="24"/>
+                <w:szCs w:val="24"/>
+                <w:lang w:eastAsia="ru-RU"/>
+              </w:rPr>
+            </w:pPr>
+            <w:r>
+              <w:rPr>
+                <w:rFonts w:ascii="Times New Roman" w:eastAsia="Times New Roman" w:hAnsi="Times New Roman" w:cs="Times New Roman"/>
+                <w:sz w:val="24"/>
+                <w:szCs w:val="24"/>
+                <w:lang w:eastAsia="ru-RU"/>
+              </w:rPr>
+              <w:t>подпись</w:t>
+            </w:r>
+          </w:p>
+        </w:tc>
+        <w:tc>
+          <w:tcPr>
+            <w:tcW w:w="1682" w:type="dxa"/>
+            <w:vAlign w:val="bottom"/>
+            <w:hideMark/>
+          </w:tcPr>
+          <w:p>
+            <w:pPr>
+              <w:spacing w:after="0" w:line="15" w:lineRule="atLeast"/>
+              <w:jc w:val="center"/>
+              <w:rPr>
+                <w:rFonts w:ascii="Times New Roman" w:eastAsia="Times New Roman" w:hAnsi="Times New Roman" w:cs="Times New Roman"/>
+                <w:sz w:val="2"/>
+                <w:szCs w:val="2"/>
+                <w:lang w:eastAsia="ru-RU"/>
+              </w:rPr>
+            </w:pPr>
+          </w:p>
+        </w:tc>
+        <w:tc>
+          <w:tcPr>
+            <w:tcW w:w="495" w:type="dxa"/>
+            <w:vAlign w:val="bottom"/>
+            <w:hideMark/>
+          </w:tcPr>
+          <w:p>
+            <w:pPr>
+              <w:spacing w:after="0" w:line="15" w:lineRule="atLeast"/>
+              <w:jc w:val="center"/>
+              <w:rPr>
+                <w:rFonts w:ascii="Times New Roman" w:eastAsia="Times New Roman" w:hAnsi="Times New Roman" w:cs="Times New Roman"/>
+                <w:sz w:val="2"/>
+                <w:szCs w:val="2"/>
+                <w:lang w:eastAsia="ru-RU"/>
+              </w:rPr>
+            </w:pPr>
+          </w:p>
+        </w:tc>
+        <w:tc>
+          <w:tcPr>
+            <w:tcW w:w="2388" w:type="dxa"/>
+            <w:gridSpan w:val="2"/>
+            <w:vAlign w:val="bottom"/>
+            <w:hideMark/>
+          </w:tcPr>
+          <w:p>
+            <w:pPr>
+              <w:spacing w:after="0" w:line="255" w:lineRule="atLeast"/>
+              <w:jc w:val="center"/>
+              <w:rPr>
+                <w:rFonts w:ascii="Times New Roman" w:eastAsia="Times New Roman" w:hAnsi="Times New Roman" w:cs="Times New Roman"/>
+                <w:sz w:val="24"/>
+                <w:szCs w:val="24"/>
+                <w:lang w:eastAsia="ru-RU"/>
+              </w:rPr>
+            </w:pPr>
+            <w:r>
+              <w:rPr>
+                <w:rFonts w:ascii="Times New Roman" w:eastAsia="Times New Roman" w:hAnsi="Times New Roman" w:cs="Times New Roman"/>
+                <w:sz w:val="24"/>
+                <w:szCs w:val="24"/>
+                <w:lang w:eastAsia="ru-RU"/>
+              </w:rPr>
+              <w:t>подписи</w:t>
+            </w:r>
+          </w:p>
+        </w:tc>
+        <w:tc>
+          <w:tcPr>
+            <w:tcW w:w="991" w:type="dxa"/>
+            <w:vAlign w:val="bottom"/>
+            <w:hideMark/>
+          </w:tcPr>
+          <w:p>
+            <w:pPr>
+              <w:spacing w:after="0" w:line="15" w:lineRule="atLeast"/>
+              <w:jc w:val="center"/>
+              <w:rPr>
+                <w:rFonts w:ascii="Times New Roman" w:eastAsia="Times New Roman" w:hAnsi="Times New Roman" w:cs="Times New Roman"/>
+                <w:sz w:val="2"/>
+                <w:szCs w:val="2"/>
+                <w:lang w:eastAsia="ru-RU"/>
+              </w:rPr>
+            </w:pPr>
+          </w:p>
+        </w:tc>
+        <w:tc>
+          <w:tcPr>
+            <w:tcW w:w="1126" w:type="dxa"/>
+            <w:vAlign w:val="bottom"/>
+            <w:hideMark/>
+          </w:tcPr>
+          <w:p>
+            <w:pPr>
+              <w:spacing w:after="0" w:line="15" w:lineRule="atLeast"/>
+              <w:jc w:val="center"/>
+              <w:rPr>
+                <w:rFonts w:ascii="Times New Roman" w:eastAsia="Times New Roman" w:hAnsi="Times New Roman" w:cs="Times New Roman"/>
+                <w:sz w:val="2"/>
+                <w:szCs w:val="2"/>
+                <w:lang w:eastAsia="ru-RU"/>
+              </w:rPr>
+            </w:pPr>
+          </w:p>
+        </w:tc>
+      </w:tr>
+      <w:tr>
+        <w:trPr>
+          <w:trHeight w:val="407"/>
+          <w:tblCellSpacing w:w="0" w:type="dxa"/>
+          <w:jc w:val="center"/>
+        </w:trPr>
+        <w:tc>
+          <w:tcPr>
+            <w:tcW w:w="2478" w:type="dxa"/>
+            <w:vAlign w:val="bottom"/>
+            <w:hideMark/>
+          </w:tcPr>
+          <w:p>
+            <w:pPr>
+              <w:spacing w:after="0" w:line="255" w:lineRule="atLeast"/>
+              <w:jc w:val="center"/>
+              <w:rPr>
+                <w:rFonts w:ascii="Times New Roman" w:eastAsia="Times New Roman" w:hAnsi="Times New Roman" w:cs="Times New Roman"/>
+                <w:sz w:val="24"/>
+                <w:szCs w:val="24"/>
+                <w:lang w:eastAsia="ru-RU"/>
+              </w:rPr>
+            </w:pPr>
+            <w:r>
+              <w:rPr>
+                <w:rFonts w:ascii="Times New Roman" w:eastAsia="Times New Roman" w:hAnsi="Times New Roman" w:cs="Times New Roman"/>
+                <w:sz w:val="24"/>
+                <w:szCs w:val="24"/>
+                <w:lang w:eastAsia="ru-RU"/>
+              </w:rPr>
+              <w:t>Печать</w:t>
+            </w:r>
+          </w:p>
+        </w:tc>
+        <w:tc>
+          <w:tcPr>
+            <w:tcW w:w="1682" w:type="dxa"/>
+            <w:vAlign w:val="bottom"/>
+            <w:hideMark/>
+          </w:tcPr>
+          <w:p>
+            <w:pPr>
+              <w:spacing w:after="0" w:line="15" w:lineRule="atLeast"/>
+              <w:jc w:val="center"/>
+              <w:rPr>
+                <w:rFonts w:ascii="Times New Roman" w:eastAsia="Times New Roman" w:hAnsi="Times New Roman" w:cs="Times New Roman"/>
+                <w:sz w:val="2"/>
+                <w:szCs w:val="2"/>
+                <w:lang w:eastAsia="ru-RU"/>
+              </w:rPr>
+            </w:pPr>
+          </w:p>
+        </w:tc>
+        <w:tc>
+          <w:tcPr>
+            <w:tcW w:w="495" w:type="dxa"/>
+            <w:vAlign w:val="bottom"/>
+            <w:hideMark/>
+          </w:tcPr>
+          <w:p>
+            <w:pPr>
+              <w:spacing w:after="0" w:line="15" w:lineRule="atLeast"/>
+              <w:jc w:val="center"/>
+              <w:rPr>
+                <w:rFonts w:ascii="Times New Roman" w:eastAsia="Times New Roman" w:hAnsi="Times New Roman" w:cs="Times New Roman"/>
+                <w:sz w:val="2"/>
+                <w:szCs w:val="2"/>
+                <w:lang w:eastAsia="ru-RU"/>
+              </w:rPr>
+            </w:pPr>
+          </w:p>
+        </w:tc>
+        <w:tc>
+          <w:tcPr>
+            <w:tcW w:w="2223" w:type="dxa"/>
+            <w:vAlign w:val="bottom"/>
+            <w:hideMark/>
+          </w:tcPr>
+          <w:p>
+            <w:pPr>
+              <w:spacing w:after="0" w:line="15" w:lineRule="atLeast"/>
+              <w:jc w:val="center"/>
+              <w:rPr>
+                <w:rFonts w:ascii="Times New Roman" w:eastAsia="Times New Roman" w:hAnsi="Times New Roman" w:cs="Times New Roman"/>
+                <w:sz w:val="2"/>
+                <w:szCs w:val="2"/>
+                <w:lang w:eastAsia="ru-RU"/>
+              </w:rPr>
+            </w:pPr>
+          </w:p>
+        </w:tc>
+        <w:tc>
+          <w:tcPr>
+            <w:tcW w:w="165" w:type="dxa"/>
+            <w:vAlign w:val="bottom"/>
+            <w:hideMark/>
+          </w:tcPr>
+          <w:p>
+            <w:pPr>
+              <w:spacing w:after="0" w:line="15" w:lineRule="atLeast"/>
+              <w:jc w:val="center"/>
+              <w:rPr>
+                <w:rFonts w:ascii="Times New Roman" w:eastAsia="Times New Roman" w:hAnsi="Times New Roman" w:cs="Times New Roman"/>
+                <w:sz w:val="2"/>
+                <w:szCs w:val="2"/>
+                <w:lang w:eastAsia="ru-RU"/>
+              </w:rPr>
+            </w:pPr>
+          </w:p>
+        </w:tc>
+        <w:tc>
+          <w:tcPr>
+            <w:tcW w:w="991" w:type="dxa"/>
+            <w:vAlign w:val="bottom"/>
+            <w:hideMark/>
+          </w:tcPr>
+          <w:p>
+            <w:pPr>
+              <w:spacing w:after="0" w:line="15" w:lineRule="atLeast"/>
+              <w:jc w:val="center"/>
+              <w:rPr>
+                <w:rFonts w:ascii="Times New Roman" w:eastAsia="Times New Roman" w:hAnsi="Times New Roman" w:cs="Times New Roman"/>
+                <w:sz w:val="2"/>
+                <w:szCs w:val="2"/>
+                <w:lang w:eastAsia="ru-RU"/>
+              </w:rPr>
+            </w:pPr>
+          </w:p>
+        </w:tc>
+        <w:tc>
+          <w:tcPr>
+            <w:tcW w:w="1126" w:type="dxa"/>
+            <w:vAlign w:val="bottom"/>
+            <w:hideMark/>
+          </w:tcPr>
+          <w:p>
+            <w:pPr>
+              <w:spacing w:after="0" w:line="15" w:lineRule="atLeast"/>
+              <w:jc w:val="center"/>
+              <w:rPr>
+                <w:rFonts w:ascii="Times New Roman" w:eastAsia="Times New Roman" w:hAnsi="Times New Roman" w:cs="Times New Roman"/>
+                <w:sz w:val="2"/>
+                <w:szCs w:val="2"/>
+                <w:lang w:eastAsia="ru-RU"/>
+              </w:rPr>
+            </w:pPr>
+          </w:p>
+        </w:tc>
+      </w:tr>
+      <w:tr>
+        <w:trPr>
+          <w:trHeight w:val="356"/>
+          <w:tblCellSpacing w:w="0" w:type="dxa"/>
+          <w:jc w:val="center"/>
+        </w:trPr>
+        <w:tc>
+          <w:tcPr>
+            <w:tcW w:w="2478" w:type="dxa"/>
+            <w:vAlign w:val="bottom"/>
+            <w:hideMark/>
+          </w:tcPr>
+          <w:p>
+            <w:pPr>
+              <w:spacing w:after="0" w:line="255" w:lineRule="atLeast"/>
+              <w:jc w:val="center"/>
+              <w:rPr>
+                <w:rFonts w:ascii="Times New Roman" w:eastAsia="Times New Roman" w:hAnsi="Times New Roman" w:cs="Times New Roman"/>
+                <w:sz w:val="24"/>
+                <w:szCs w:val="24"/>
+                <w:lang w:eastAsia="ru-RU"/>
+              </w:rPr>
+            </w:pPr>
+            <w:r>
+              <w:rPr>
+                <w:rFonts w:ascii="Times New Roman" w:eastAsia="Times New Roman" w:hAnsi="Times New Roman" w:cs="Times New Roman"/>
+                <w:sz w:val="24"/>
+                <w:szCs w:val="24"/>
+                <w:lang w:eastAsia="ru-RU"/>
+              </w:rPr>
+              <w:t>Дата</w:t>
+            </w:r>
+          </w:p>
+        </w:tc>
+        <w:tc>
+          <w:tcPr>
+            <w:tcW w:w="1682" w:type="dxa"/>
+            <w:vAlign w:val="bottom"/>
+            <w:hideMark/>
+          </w:tcPr>
+          <w:p>
+            <w:pPr>
+              <w:spacing w:after="0" w:line="15" w:lineRule="atLeast"/>
+              <w:jc w:val="center"/>
+              <w:rPr>
+                <w:rFonts w:ascii="Times New Roman" w:eastAsia="Times New Roman" w:hAnsi="Times New Roman" w:cs="Times New Roman"/>
+                <w:sz w:val="2"/>
+                <w:szCs w:val="2"/>
+                <w:lang w:eastAsia="ru-RU"/>
+              </w:rPr>
+            </w:pPr>
+          </w:p>
+        </w:tc>
+        <w:tc>
+          <w:tcPr>
+            <w:tcW w:w="495" w:type="dxa"/>
+            <w:vAlign w:val="bottom"/>
+            <w:hideMark/>
+          </w:tcPr>
+          <w:p>
+            <w:pPr>
+              <w:spacing w:after="0" w:line="15" w:lineRule="atLeast"/>
+              <w:jc w:val="center"/>
+              <w:rPr>
+                <w:rFonts w:ascii="Times New Roman" w:eastAsia="Times New Roman" w:hAnsi="Times New Roman" w:cs="Times New Roman"/>
+                <w:sz w:val="2"/>
+                <w:szCs w:val="2"/>
+                <w:lang w:eastAsia="ru-RU"/>
+              </w:rPr>
+            </w:pPr>
+          </w:p>
+        </w:tc>
+        <w:tc>
+          <w:tcPr>
+            <w:tcW w:w="0" w:type="auto"/>
+            <w:vAlign w:val="center"/>
+            <w:hideMark/>
+          </w:tcPr>
+          <w:p>
+            <w:pPr>
+              <w:spacing w:after="0" w:line="240" w:lineRule="auto"/>
+              <w:jc w:val="center"/>
+              <w:rPr>
+                <w:rFonts w:ascii="Times New Roman" w:eastAsia="Times New Roman" w:hAnsi="Times New Roman" w:cs="Times New Roman"/>
+                <w:sz w:val="20"/>
+                <w:szCs w:val="20"/>
+                <w:lang w:eastAsia="ru-RU"/>
+              </w:rPr>
+            </w:pPr>
+          </w:p>
+        </w:tc>
+        <w:tc>
+          <w:tcPr>
+            <w:tcW w:w="0" w:type="auto"/>
+            <w:vAlign w:val="center"/>
+            <w:hideMark/>
+          </w:tcPr>
+          <w:p>
+            <w:pPr>
+              <w:spacing w:after="0" w:line="240" w:lineRule="auto"/>
+              <w:jc w:val="center"/>
+              <w:rPr>
+                <w:rFonts w:ascii="Times New Roman" w:eastAsia="Times New Roman" w:hAnsi="Times New Roman" w:cs="Times New Roman"/>
+                <w:sz w:val="20"/>
+                <w:szCs w:val="20"/>
+                <w:lang w:eastAsia="ru-RU"/>
+              </w:rPr>
+            </w:pPr>
+          </w:p>
+        </w:tc>
+        <w:tc>
+          <w:tcPr>
+            <w:tcW w:w="0" w:type="auto"/>
+            <w:vAlign w:val="center"/>
+            <w:hideMark/>
+          </w:tcPr>
+          <w:p>
+            <w:pPr>
+              <w:spacing w:after="0" w:line="240" w:lineRule="auto"/>
+              <w:jc w:val="center"/>
+              <w:rPr>
+                <w:rFonts w:ascii="Times New Roman" w:eastAsia="Times New Roman" w:hAnsi="Times New Roman" w:cs="Times New Roman"/>
+                <w:sz w:val="20"/>
+                <w:szCs w:val="20"/>
+                <w:lang w:eastAsia="ru-RU"/>
+              </w:rPr>
+            </w:pPr>
+          </w:p>
+        </w:tc>
+        <w:tc>
+          <w:tcPr>
+            <w:tcW w:w="0" w:type="auto"/>
+            <w:vAlign w:val="center"/>
+            <w:hideMark/>
+          </w:tcPr>
+          <w:p>
+            <w:pPr>
+              <w:spacing w:after="0" w:line="240" w:lineRule="auto"/>
+              <w:jc w:val="center"/>
+              <w:rPr>
+                <w:rFonts w:ascii="Times New Roman" w:eastAsia="Times New Roman" w:hAnsi="Times New Roman" w:cs="Times New Roman"/>
+                <w:sz w:val="20"/>
+                <w:szCs w:val="20"/>
+                <w:lang w:eastAsia="ru-RU"/>
+              </w:rPr>
+            </w:pPr>
+          </w:p>
+        </w:tc>
+      </w:tr>
+    </w:tbl>
+    <w:p>
+      <w:pPr>
+        <w:spacing w:after="0" w:line="240" w:lineRule="auto"/>
+        <w:jc w:val="both"/>
+      </w:pPr>
+    </w:p>
+    <w:p>
+      <w:r>
+        <w:br w:type="page"/>
+      </w:r>
+    </w:p>
+    <w:p>
+      <w:pPr>
         <w:pStyle w:val="a3"/>
         <w:spacing w:after="0" w:line="240" w:lineRule="auto"/>
         <w:ind w:left="0" w:firstLine="851"/>
@@ -20,6 +1951,7 @@
           <w:sz w:val="28"/>
           <w:szCs w:val="28"/>
         </w:rPr>
+        <w:lastRenderedPageBreak/>
         <w:t xml:space="preserve">Введение </w:t>
       </w:r>
     </w:p>
@@ -58,6 +1990,23 @@
           <w:szCs w:val="28"/>
         </w:rPr>
         <w:t>.</w:t>
+      </w:r>
+    </w:p>
+    <w:p>
+      <w:pPr>
+        <w:rPr>
+          <w:rFonts w:ascii="Times New Roman" w:hAnsi="Times New Roman" w:cs="Times New Roman"/>
+          <w:sz w:val="28"/>
+          <w:szCs w:val="28"/>
+        </w:rPr>
+      </w:pPr>
+      <w:r>
+        <w:rPr>
+          <w:rFonts w:ascii="Times New Roman" w:hAnsi="Times New Roman" w:cs="Times New Roman"/>
+          <w:sz w:val="28"/>
+          <w:szCs w:val="28"/>
+        </w:rPr>
+        <w:br w:type="page"/>
       </w:r>
     </w:p>
     <w:p>
@@ -83,6 +2032,7 @@
           <w:sz w:val="28"/>
           <w:szCs w:val="28"/>
         </w:rPr>
+        <w:lastRenderedPageBreak/>
         <w:t>Основание для разработки</w:t>
       </w:r>
     </w:p>
@@ -986,13 +2936,8 @@
         <w:t>, увеличения времени на анализ хозяйственной деятельности и т.д.</w:t>
       </w:r>
     </w:p>
-    <w:p>
-      <w:pPr>
-        <w:pStyle w:val="a5"/>
-      </w:pPr>
-    </w:p>
     <w:sectPr>
-      <w:headerReference w:type="default" r:id="rId7"/>
+      <w:headerReference w:type="default" r:id="rId8"/>
       <w:pgSz w:w="11906" w:h="16838"/>
       <w:pgMar w:top="1134" w:right="850" w:bottom="1134" w:left="1701" w:header="708" w:footer="708" w:gutter="0"/>
       <w:cols w:space="708"/>
@@ -1073,7 +3018,7 @@
             <w:rPr>
               <w:noProof/>
             </w:rPr>
-            <w:t>4</w:t>
+            <w:t>6</w:t>
           </w:r>
         </w:fldSimple>
       </w:p>
@@ -1999,6 +3944,36 @@
     <w:uiPriority w:val="99"/>
     <w:semiHidden/>
     <w:rsid w:val="00136206"/>
+  </w:style>
+  <w:style w:type="paragraph" w:styleId="ab">
+    <w:name w:val="Balloon Text"/>
+    <w:basedOn w:val="a"/>
+    <w:link w:val="ac"/>
+    <w:uiPriority w:val="99"/>
+    <w:semiHidden/>
+    <w:unhideWhenUsed/>
+    <w:rsid w:val="004C7CC8"/>
+    <w:pPr>
+      <w:spacing w:after="0" w:line="240" w:lineRule="auto"/>
+    </w:pPr>
+    <w:rPr>
+      <w:rFonts w:ascii="Tahoma" w:hAnsi="Tahoma" w:cs="Tahoma"/>
+      <w:sz w:val="16"/>
+      <w:szCs w:val="16"/>
+    </w:rPr>
+  </w:style>
+  <w:style w:type="character" w:customStyle="1" w:styleId="ac">
+    <w:name w:val="Текст выноски Знак"/>
+    <w:basedOn w:val="a0"/>
+    <w:link w:val="ab"/>
+    <w:uiPriority w:val="99"/>
+    <w:semiHidden/>
+    <w:rsid w:val="004C7CC8"/>
+    <w:rPr>
+      <w:rFonts w:ascii="Tahoma" w:hAnsi="Tahoma" w:cs="Tahoma"/>
+      <w:sz w:val="16"/>
+      <w:szCs w:val="16"/>
+    </w:rPr>
   </w:style>
 </w:styles>
 </file>
